--- a/Analysis/Analysisphase.docx
+++ b/Analysis/Analysisphase.docx
@@ -11,20 +11,235 @@
           <w:szCs w:val="40"/>
         </w:rPr>
       </w:pPr>
-      <w:r>
+    </w:p>
+    <w:p>
+      <w:pPr>
+        <w:jc w:val="center"/>
         <w:rPr>
           <w:rFonts w:ascii="Arial" w:hAnsi="Arial" w:cs="Arial"/>
           <w:sz w:val="40"/>
           <w:szCs w:val="40"/>
         </w:rPr>
-        <w:t>Project Name: Analysis</w:t>
-      </w:r>
+      </w:pPr>
     </w:p>
     <w:p>
       <w:pPr>
         <w:jc w:val="center"/>
         <w:rPr>
           <w:rFonts w:ascii="Arial" w:hAnsi="Arial" w:cs="Arial"/>
+          <w:sz w:val="40"/>
+          <w:szCs w:val="40"/>
+        </w:rPr>
+      </w:pPr>
+    </w:p>
+    <w:p>
+      <w:pPr>
+        <w:jc w:val="center"/>
+        <w:rPr>
+          <w:rFonts w:ascii="Arial" w:hAnsi="Arial" w:cs="Arial"/>
+          <w:sz w:val="40"/>
+          <w:szCs w:val="40"/>
+        </w:rPr>
+      </w:pPr>
+    </w:p>
+    <w:p>
+      <w:pPr>
+        <w:jc w:val="center"/>
+        <w:rPr>
+          <w:rFonts w:ascii="Arial" w:hAnsi="Arial" w:cs="Arial"/>
+          <w:b/>
+          <w:sz w:val="40"/>
+          <w:szCs w:val="40"/>
+        </w:rPr>
+      </w:pPr>
+      <w:r>
+        <w:rPr>
+          <w:rFonts w:ascii="Arial" w:hAnsi="Arial" w:cs="Arial"/>
+          <w:b/>
+          <w:sz w:val="40"/>
+          <w:szCs w:val="40"/>
+        </w:rPr>
+        <w:t xml:space="preserve">Project Name: </w:t>
+      </w:r>
+    </w:p>
+    <w:p>
+      <w:pPr>
+        <w:jc w:val="center"/>
+        <w:rPr>
+          <w:rFonts w:ascii="Arial" w:hAnsi="Arial" w:cs="Arial"/>
+          <w:b/>
+          <w:sz w:val="40"/>
+          <w:szCs w:val="40"/>
+        </w:rPr>
+      </w:pPr>
+      <w:r>
+        <w:rPr>
+          <w:rFonts w:ascii="Arial" w:hAnsi="Arial" w:cs="Arial"/>
+          <w:b/>
+          <w:sz w:val="40"/>
+          <w:szCs w:val="40"/>
+        </w:rPr>
+        <w:t>Requirement and analysis phase</w:t>
+      </w:r>
+    </w:p>
+    <w:p>
+      <w:pPr>
+        <w:jc w:val="center"/>
+        <w:rPr>
+          <w:rFonts w:ascii="Arial" w:hAnsi="Arial" w:cs="Arial"/>
+          <w:sz w:val="40"/>
+          <w:szCs w:val="40"/>
+        </w:rPr>
+      </w:pPr>
+      <w:r>
+        <w:rPr>
+          <w:rFonts w:ascii="Arial" w:hAnsi="Arial" w:cs="Arial"/>
+          <w:sz w:val="40"/>
+          <w:szCs w:val="40"/>
+        </w:rPr>
+        <w:tab/>
+      </w:r>
+      <w:r>
+        <w:rPr>
+          <w:rFonts w:ascii="Arial" w:hAnsi="Arial" w:cs="Arial"/>
+          <w:sz w:val="40"/>
+          <w:szCs w:val="40"/>
+        </w:rPr>
+        <w:tab/>
+      </w:r>
+      <w:r>
+        <w:rPr>
+          <w:rFonts w:ascii="Arial" w:hAnsi="Arial" w:cs="Arial"/>
+          <w:sz w:val="40"/>
+          <w:szCs w:val="40"/>
+        </w:rPr>
+        <w:tab/>
+      </w:r>
+      <w:r>
+        <w:rPr>
+          <w:rFonts w:ascii="Arial" w:hAnsi="Arial" w:cs="Arial"/>
+          <w:sz w:val="40"/>
+          <w:szCs w:val="40"/>
+        </w:rPr>
+        <w:tab/>
+      </w:r>
+      <w:r>
+        <w:rPr>
+          <w:rFonts w:ascii="Arial" w:hAnsi="Arial" w:cs="Arial"/>
+          <w:sz w:val="40"/>
+          <w:szCs w:val="40"/>
+        </w:rPr>
+        <w:tab/>
+      </w:r>
+      <w:r>
+        <w:rPr>
+          <w:rFonts w:ascii="Arial" w:hAnsi="Arial" w:cs="Arial"/>
+          <w:sz w:val="40"/>
+          <w:szCs w:val="40"/>
+        </w:rPr>
+        <w:tab/>
+      </w:r>
+      <w:r>
+        <w:rPr>
+          <w:rFonts w:ascii="Arial" w:hAnsi="Arial" w:cs="Arial"/>
+          <w:sz w:val="40"/>
+          <w:szCs w:val="40"/>
+        </w:rPr>
+        <w:tab/>
+      </w:r>
+      <w:r>
+        <w:rPr>
+          <w:rFonts w:ascii="Arial" w:hAnsi="Arial" w:cs="Arial"/>
+          <w:sz w:val="40"/>
+          <w:szCs w:val="40"/>
+        </w:rPr>
+        <w:tab/>
+      </w:r>
+      <w:r>
+        <w:rPr>
+          <w:rFonts w:ascii="Arial" w:hAnsi="Arial" w:cs="Arial"/>
+          <w:sz w:val="40"/>
+          <w:szCs w:val="40"/>
+        </w:rPr>
+        <w:t xml:space="preserve"> </w:t>
+      </w:r>
+    </w:p>
+    <w:p>
+      <w:pPr>
+        <w:jc w:val="center"/>
+        <w:rPr>
+          <w:rFonts w:ascii="Arial" w:hAnsi="Arial" w:cs="Arial"/>
+          <w:sz w:val="40"/>
+          <w:szCs w:val="40"/>
+        </w:rPr>
+      </w:pPr>
+    </w:p>
+    <w:p>
+      <w:pPr>
+        <w:jc w:val="center"/>
+        <w:rPr>
+          <w:rFonts w:ascii="Arial" w:hAnsi="Arial" w:cs="Arial"/>
+          <w:sz w:val="40"/>
+          <w:szCs w:val="40"/>
+        </w:rPr>
+      </w:pPr>
+    </w:p>
+    <w:p>
+      <w:pPr>
+        <w:jc w:val="center"/>
+        <w:rPr>
+          <w:rFonts w:ascii="Arial" w:hAnsi="Arial" w:cs="Arial"/>
+          <w:sz w:val="40"/>
+          <w:szCs w:val="40"/>
+        </w:rPr>
+      </w:pPr>
+    </w:p>
+    <w:p>
+      <w:pPr>
+        <w:jc w:val="center"/>
+        <w:rPr>
+          <w:rFonts w:ascii="Arial" w:hAnsi="Arial" w:cs="Arial"/>
+          <w:sz w:val="40"/>
+          <w:szCs w:val="40"/>
+        </w:rPr>
+      </w:pPr>
+    </w:p>
+    <w:p>
+      <w:pPr>
+        <w:jc w:val="center"/>
+        <w:rPr>
+          <w:rFonts w:ascii="Arial" w:hAnsi="Arial" w:cs="Arial"/>
+          <w:sz w:val="40"/>
+          <w:szCs w:val="40"/>
+        </w:rPr>
+      </w:pPr>
+    </w:p>
+    <w:p>
+      <w:pPr>
+        <w:jc w:val="center"/>
+        <w:rPr>
+          <w:rFonts w:ascii="Arial" w:hAnsi="Arial" w:cs="Arial"/>
+          <w:sz w:val="40"/>
+          <w:szCs w:val="40"/>
+        </w:rPr>
+      </w:pPr>
+    </w:p>
+    <w:p>
+      <w:pPr>
+        <w:jc w:val="center"/>
+        <w:rPr>
+          <w:rFonts w:ascii="Arial" w:hAnsi="Arial" w:cs="Arial"/>
+          <w:sz w:val="40"/>
+          <w:szCs w:val="40"/>
+        </w:rPr>
+      </w:pPr>
+    </w:p>
+    <w:p>
+      <w:pPr>
+        <w:ind w:left="5760"/>
+        <w:rPr>
+          <w:rFonts w:ascii="Arial" w:hAnsi="Arial" w:cs="Arial"/>
+          <w:b/>
           <w:sz w:val="30"/>
           <w:szCs w:val="30"/>
         </w:rPr>
@@ -32,102 +247,16 @@
       <w:r>
         <w:rPr>
           <w:rFonts w:ascii="Arial" w:hAnsi="Arial" w:cs="Arial"/>
-          <w:sz w:val="40"/>
-          <w:szCs w:val="40"/>
-        </w:rPr>
-        <w:tab/>
-      </w:r>
-      <w:r>
-        <w:rPr>
-          <w:rFonts w:ascii="Arial" w:hAnsi="Arial" w:cs="Arial"/>
-          <w:sz w:val="40"/>
-          <w:szCs w:val="40"/>
-        </w:rPr>
-        <w:tab/>
-      </w:r>
-      <w:r>
-        <w:rPr>
-          <w:rFonts w:ascii="Arial" w:hAnsi="Arial" w:cs="Arial"/>
-          <w:sz w:val="40"/>
-          <w:szCs w:val="40"/>
-        </w:rPr>
-        <w:tab/>
-      </w:r>
-      <w:r>
-        <w:rPr>
-          <w:rFonts w:ascii="Arial" w:hAnsi="Arial" w:cs="Arial"/>
-          <w:sz w:val="40"/>
-          <w:szCs w:val="40"/>
-        </w:rPr>
-        <w:tab/>
-      </w:r>
-      <w:r>
-        <w:rPr>
-          <w:rFonts w:ascii="Arial" w:hAnsi="Arial" w:cs="Arial"/>
-          <w:sz w:val="40"/>
-          <w:szCs w:val="40"/>
-        </w:rPr>
-        <w:tab/>
-      </w:r>
-      <w:r>
-        <w:rPr>
-          <w:rFonts w:ascii="Arial" w:hAnsi="Arial" w:cs="Arial"/>
-          <w:sz w:val="40"/>
-          <w:szCs w:val="40"/>
-        </w:rPr>
-        <w:tab/>
-      </w:r>
-      <w:r>
-        <w:rPr>
-          <w:rFonts w:ascii="Arial" w:hAnsi="Arial" w:cs="Arial"/>
-          <w:sz w:val="40"/>
-          <w:szCs w:val="40"/>
-        </w:rPr>
-        <w:tab/>
-      </w:r>
-      <w:r>
-        <w:rPr>
-          <w:rFonts w:ascii="Arial" w:hAnsi="Arial" w:cs="Arial"/>
-          <w:sz w:val="40"/>
-          <w:szCs w:val="40"/>
-        </w:rPr>
-        <w:tab/>
-      </w:r>
-      <w:r>
-        <w:rPr>
-          <w:rFonts w:ascii="Arial" w:hAnsi="Arial" w:cs="Arial"/>
-          <w:sz w:val="40"/>
-          <w:szCs w:val="40"/>
-        </w:rPr>
-        <w:t xml:space="preserve"> </w:t>
-      </w:r>
-      <w:r>
-        <w:rPr>
-          <w:rFonts w:ascii="Arial" w:hAnsi="Arial" w:cs="Arial"/>
+          <w:b/>
           <w:sz w:val="30"/>
           <w:szCs w:val="30"/>
         </w:rPr>
-        <w:t>Date:</w:t>
-      </w:r>
-      <w:r>
-        <w:rPr>
-          <w:rFonts w:ascii="Arial" w:hAnsi="Arial" w:cs="Arial"/>
-          <w:sz w:val="30"/>
-          <w:szCs w:val="30"/>
-        </w:rPr>
-        <w:t xml:space="preserve"> </w:t>
-      </w:r>
-      <w:r>
-        <w:rPr>
-          <w:rFonts w:ascii="Arial" w:hAnsi="Arial" w:cs="Arial"/>
-          <w:sz w:val="30"/>
-          <w:szCs w:val="30"/>
-        </w:rPr>
-        <w:t>25</w:t>
-      </w:r>
-      <w:r>
-        <w:rPr>
-          <w:rFonts w:ascii="Arial" w:hAnsi="Arial" w:cs="Arial"/>
+        <w:t>Date: 25</w:t>
+      </w:r>
+      <w:r>
+        <w:rPr>
+          <w:rFonts w:ascii="Arial" w:hAnsi="Arial" w:cs="Arial"/>
+          <w:b/>
           <w:sz w:val="30"/>
           <w:szCs w:val="30"/>
           <w:vertAlign w:val="superscript"/>
@@ -137,6 +266,7 @@
       <w:r>
         <w:rPr>
           <w:rFonts w:ascii="Arial" w:hAnsi="Arial" w:cs="Arial"/>
+          <w:b/>
           <w:sz w:val="30"/>
           <w:szCs w:val="30"/>
         </w:rPr>
@@ -148,6 +278,7 @@
         <w:jc w:val="center"/>
         <w:rPr>
           <w:rFonts w:ascii="Arial" w:hAnsi="Arial" w:cs="Arial"/>
+          <w:b/>
           <w:sz w:val="30"/>
           <w:szCs w:val="30"/>
         </w:rPr>
@@ -155,6 +286,7 @@
       <w:r>
         <w:rPr>
           <w:rFonts w:ascii="Arial" w:hAnsi="Arial" w:cs="Arial"/>
+          <w:b/>
           <w:sz w:val="30"/>
           <w:szCs w:val="30"/>
         </w:rPr>
@@ -163,6 +295,7 @@
       <w:r>
         <w:rPr>
           <w:rFonts w:ascii="Arial" w:hAnsi="Arial" w:cs="Arial"/>
+          <w:b/>
           <w:sz w:val="30"/>
           <w:szCs w:val="30"/>
         </w:rPr>
@@ -171,92 +304,106 @@
       <w:r>
         <w:rPr>
           <w:rFonts w:ascii="Arial" w:hAnsi="Arial" w:cs="Arial"/>
+          <w:b/>
           <w:sz w:val="30"/>
           <w:szCs w:val="30"/>
         </w:rPr>
         <w:tab/>
-        <w:t xml:space="preserve">                                           By: Sadina jarga magar</w:t>
-      </w:r>
-    </w:p>
-    <w:p>
-      <w:pPr>
-        <w:jc w:val="center"/>
-        <w:rPr>
-          <w:rFonts w:ascii="Arial" w:hAnsi="Arial" w:cs="Arial"/>
+        <w:t xml:space="preserve">           </w:t>
+      </w:r>
+      <w:r>
+        <w:rPr>
+          <w:rFonts w:ascii="Arial" w:hAnsi="Arial" w:cs="Arial"/>
+          <w:b/>
           <w:sz w:val="30"/>
           <w:szCs w:val="30"/>
         </w:rPr>
-      </w:pPr>
-      <w:r>
-        <w:rPr>
-          <w:rFonts w:ascii="Arial" w:hAnsi="Arial" w:cs="Arial"/>
+        <w:t xml:space="preserve">                          </w:t>
+      </w:r>
+      <w:r>
+        <w:rPr>
+          <w:rFonts w:ascii="Arial" w:hAnsi="Arial" w:cs="Arial"/>
+          <w:b/>
           <w:sz w:val="30"/>
           <w:szCs w:val="30"/>
         </w:rPr>
-        <w:tab/>
-      </w:r>
-      <w:r>
-        <w:rPr>
-          <w:rFonts w:ascii="Arial" w:hAnsi="Arial" w:cs="Arial"/>
+        <w:t xml:space="preserve">   </w:t>
+      </w:r>
+      <w:r>
+        <w:rPr>
+          <w:rFonts w:ascii="Arial" w:hAnsi="Arial" w:cs="Arial"/>
+          <w:b/>
           <w:sz w:val="30"/>
           <w:szCs w:val="30"/>
         </w:rPr>
-        <w:tab/>
-      </w:r>
-      <w:r>
-        <w:rPr>
-          <w:rFonts w:ascii="Arial" w:hAnsi="Arial" w:cs="Arial"/>
+        <w:t xml:space="preserve">By: </w:t>
+      </w:r>
+      <w:proofErr w:type="spellStart"/>
+      <w:r>
+        <w:rPr>
+          <w:rFonts w:ascii="Arial" w:hAnsi="Arial" w:cs="Arial"/>
+          <w:b/>
           <w:sz w:val="30"/>
           <w:szCs w:val="30"/>
         </w:rPr>
-        <w:tab/>
-      </w:r>
-      <w:r>
-        <w:rPr>
-          <w:rFonts w:ascii="Arial" w:hAnsi="Arial" w:cs="Arial"/>
+        <w:t>Sadina</w:t>
+      </w:r>
+      <w:proofErr w:type="spellEnd"/>
+      <w:r>
+        <w:rPr>
+          <w:rFonts w:ascii="Arial" w:hAnsi="Arial" w:cs="Arial"/>
+          <w:b/>
           <w:sz w:val="30"/>
           <w:szCs w:val="30"/>
         </w:rPr>
-        <w:tab/>
-      </w:r>
-      <w:r>
-        <w:rPr>
-          <w:rFonts w:ascii="Arial" w:hAnsi="Arial" w:cs="Arial"/>
+        <w:t xml:space="preserve"> </w:t>
+      </w:r>
+      <w:proofErr w:type="spellStart"/>
+      <w:r>
+        <w:rPr>
+          <w:rFonts w:ascii="Arial" w:hAnsi="Arial" w:cs="Arial"/>
+          <w:b/>
           <w:sz w:val="30"/>
           <w:szCs w:val="30"/>
         </w:rPr>
-        <w:tab/>
-        <w:t xml:space="preserve">        Ba</w:t>
-      </w:r>
-      <w:r>
-        <w:rPr>
-          <w:rFonts w:ascii="Arial" w:hAnsi="Arial" w:cs="Arial"/>
+        <w:t>jarga</w:t>
+      </w:r>
+      <w:proofErr w:type="spellEnd"/>
+      <w:r>
+        <w:rPr>
+          <w:rFonts w:ascii="Arial" w:hAnsi="Arial" w:cs="Arial"/>
+          <w:b/>
           <w:sz w:val="30"/>
           <w:szCs w:val="30"/>
         </w:rPr>
-        <w:t>tch: 21’A’</w:t>
-      </w:r>
-    </w:p>
-    <w:p>
-      <w:pPr>
-        <w:jc w:val="center"/>
-        <w:rPr>
-          <w:rFonts w:ascii="Arial" w:hAnsi="Arial" w:cs="Arial"/>
+        <w:t xml:space="preserve"> </w:t>
+      </w:r>
+      <w:proofErr w:type="spellStart"/>
+      <w:r>
+        <w:rPr>
+          <w:rFonts w:ascii="Arial" w:hAnsi="Arial" w:cs="Arial"/>
+          <w:b/>
           <w:sz w:val="30"/>
           <w:szCs w:val="30"/>
         </w:rPr>
-      </w:pPr>
-      <w:r>
-        <w:rPr>
-          <w:rFonts w:ascii="Arial" w:hAnsi="Arial" w:cs="Arial"/>
+        <w:t>magar</w:t>
+      </w:r>
+      <w:proofErr w:type="spellEnd"/>
+    </w:p>
+    <w:p>
+      <w:pPr>
+        <w:jc w:val="center"/>
+        <w:rPr>
+          <w:rFonts w:ascii="Arial" w:hAnsi="Arial" w:cs="Arial"/>
+          <w:b/>
           <w:sz w:val="30"/>
           <w:szCs w:val="30"/>
         </w:rPr>
-        <w:tab/>
-      </w:r>
-      <w:r>
-        <w:rPr>
-          <w:rFonts w:ascii="Arial" w:hAnsi="Arial" w:cs="Arial"/>
+      </w:pPr>
+      <w:r>
+        <w:rPr>
+          <w:rFonts w:ascii="Arial" w:hAnsi="Arial" w:cs="Arial"/>
+          <w:b/>
           <w:sz w:val="30"/>
           <w:szCs w:val="30"/>
         </w:rPr>
@@ -265,6 +412,7 @@
       <w:r>
         <w:rPr>
           <w:rFonts w:ascii="Arial" w:hAnsi="Arial" w:cs="Arial"/>
+          <w:b/>
           <w:sz w:val="30"/>
           <w:szCs w:val="30"/>
         </w:rPr>
@@ -273,6 +421,7 @@
       <w:r>
         <w:rPr>
           <w:rFonts w:ascii="Arial" w:hAnsi="Arial" w:cs="Arial"/>
+          <w:b/>
           <w:sz w:val="30"/>
           <w:szCs w:val="30"/>
         </w:rPr>
@@ -281,6 +430,7 @@
       <w:r>
         <w:rPr>
           <w:rFonts w:ascii="Arial" w:hAnsi="Arial" w:cs="Arial"/>
+          <w:b/>
           <w:sz w:val="30"/>
           <w:szCs w:val="30"/>
         </w:rPr>
@@ -289,35 +439,124 @@
       <w:r>
         <w:rPr>
           <w:rFonts w:ascii="Arial" w:hAnsi="Arial" w:cs="Arial"/>
+          <w:b/>
           <w:sz w:val="30"/>
           <w:szCs w:val="30"/>
         </w:rPr>
         <w:tab/>
-      </w:r>
-      <w:r>
-        <w:rPr>
-          <w:rFonts w:ascii="Arial" w:hAnsi="Arial" w:cs="Arial"/>
+        <w:t xml:space="preserve">  </w:t>
+      </w:r>
+      <w:r>
+        <w:rPr>
+          <w:rFonts w:ascii="Arial" w:hAnsi="Arial" w:cs="Arial"/>
+          <w:b/>
           <w:sz w:val="30"/>
           <w:szCs w:val="30"/>
         </w:rPr>
-        <w:tab/>
-      </w:r>
-      <w:r>
-        <w:rPr>
-          <w:rFonts w:ascii="Arial" w:hAnsi="Arial" w:cs="Arial"/>
+        <w:t xml:space="preserve"> </w:t>
+      </w:r>
+      <w:r>
+        <w:rPr>
+          <w:rFonts w:ascii="Arial" w:hAnsi="Arial" w:cs="Arial"/>
+          <w:b/>
           <w:sz w:val="30"/>
           <w:szCs w:val="30"/>
         </w:rPr>
-        <w:t xml:space="preserve"> </w:t>
-      </w:r>
-      <w:r>
-        <w:rPr>
-          <w:rFonts w:ascii="Arial" w:hAnsi="Arial" w:cs="Arial"/>
+        <w:t>Ba</w:t>
+      </w:r>
+      <w:r>
+        <w:rPr>
+          <w:rFonts w:ascii="Arial" w:hAnsi="Arial" w:cs="Arial"/>
+          <w:b/>
           <w:sz w:val="30"/>
           <w:szCs w:val="30"/>
         </w:rPr>
+        <w:t>tch: 21’A’</w:t>
+      </w:r>
+    </w:p>
+    <w:p>
+      <w:pPr>
+        <w:jc w:val="center"/>
+        <w:rPr>
+          <w:rFonts w:ascii="Arial" w:hAnsi="Arial" w:cs="Arial"/>
+          <w:b/>
+          <w:sz w:val="30"/>
+          <w:szCs w:val="30"/>
+        </w:rPr>
+      </w:pPr>
+      <w:r>
+        <w:rPr>
+          <w:rFonts w:ascii="Arial" w:hAnsi="Arial" w:cs="Arial"/>
+          <w:b/>
+          <w:sz w:val="30"/>
+          <w:szCs w:val="30"/>
+        </w:rPr>
+        <w:tab/>
+      </w:r>
+      <w:r>
+        <w:rPr>
+          <w:rFonts w:ascii="Arial" w:hAnsi="Arial" w:cs="Arial"/>
+          <w:b/>
+          <w:sz w:val="30"/>
+          <w:szCs w:val="30"/>
+        </w:rPr>
+        <w:tab/>
+      </w:r>
+      <w:r>
+        <w:rPr>
+          <w:rFonts w:ascii="Arial" w:hAnsi="Arial" w:cs="Arial"/>
+          <w:b/>
+          <w:sz w:val="30"/>
+          <w:szCs w:val="30"/>
+        </w:rPr>
+        <w:tab/>
+      </w:r>
+      <w:r>
+        <w:rPr>
+          <w:rFonts w:ascii="Arial" w:hAnsi="Arial" w:cs="Arial"/>
+          <w:b/>
+          <w:sz w:val="30"/>
+          <w:szCs w:val="30"/>
+        </w:rPr>
+        <w:tab/>
+      </w:r>
+      <w:r>
+        <w:rPr>
+          <w:rFonts w:ascii="Arial" w:hAnsi="Arial" w:cs="Arial"/>
+          <w:b/>
+          <w:sz w:val="30"/>
+          <w:szCs w:val="30"/>
+        </w:rPr>
+        <w:tab/>
+        <w:t xml:space="preserve">            </w:t>
+      </w:r>
+      <w:r>
+        <w:rPr>
+          <w:rFonts w:ascii="Arial" w:hAnsi="Arial" w:cs="Arial"/>
+          <w:b/>
+          <w:sz w:val="30"/>
+          <w:szCs w:val="30"/>
+        </w:rPr>
+        <w:t xml:space="preserve"> </w:t>
+      </w:r>
+      <w:r>
+        <w:rPr>
+          <w:rFonts w:ascii="Arial" w:hAnsi="Arial" w:cs="Arial"/>
+          <w:b/>
+          <w:sz w:val="30"/>
+          <w:szCs w:val="30"/>
+        </w:rPr>
         <w:t>NCC Id: 00170190</w:t>
       </w:r>
+    </w:p>
+    <w:p>
+      <w:pPr>
+        <w:rPr>
+          <w:rFonts w:ascii="Arial" w:hAnsi="Arial" w:cs="Arial"/>
+          <w:sz w:val="30"/>
+          <w:szCs w:val="30"/>
+        </w:rPr>
+      </w:pPr>
     </w:p>
     <w:p>
       <w:pPr>
@@ -338,6 +577,7 @@
           <w:sz w:val="32"/>
           <w:szCs w:val="32"/>
         </w:rPr>
+        <w:lastRenderedPageBreak/>
         <w:t>Functional and non-functional requirements</w:t>
       </w:r>
       <w:r>
@@ -1305,6 +1545,7 @@
     <w:p/>
     <w:p/>
     <w:p/>
+    <w:p/>
     <w:p>
       <w:pPr>
         <w:pStyle w:val="ListParagraph"/>
@@ -1324,6 +1565,7 @@
           <w:sz w:val="32"/>
           <w:szCs w:val="32"/>
         </w:rPr>
+        <w:lastRenderedPageBreak/>
         <w:t>Use-case diagram of supermarket management system</w:t>
       </w:r>
     </w:p>
@@ -1362,7 +1604,7 @@
                     </pic:cNvPicPr>
                   </pic:nvPicPr>
                   <pic:blipFill>
-                    <a:blip r:embed="rId5" cstate="print"/>
+                    <a:blip r:embed="rId7" cstate="print"/>
                     <a:srcRect/>
                     <a:stretch>
                       <a:fillRect/>
@@ -1413,6 +1655,33 @@
     </w:p>
     <w:p>
       <w:pPr>
+        <w:rPr>
+          <w:rFonts w:ascii="Arial" w:hAnsi="Arial" w:cs="Arial"/>
+          <w:sz w:val="32"/>
+          <w:szCs w:val="32"/>
+        </w:rPr>
+      </w:pPr>
+    </w:p>
+    <w:p>
+      <w:pPr>
+        <w:rPr>
+          <w:rFonts w:ascii="Arial" w:hAnsi="Arial" w:cs="Arial"/>
+          <w:sz w:val="32"/>
+          <w:szCs w:val="32"/>
+        </w:rPr>
+      </w:pPr>
+    </w:p>
+    <w:p>
+      <w:pPr>
+        <w:rPr>
+          <w:rFonts w:ascii="Arial" w:hAnsi="Arial" w:cs="Arial"/>
+          <w:sz w:val="32"/>
+          <w:szCs w:val="32"/>
+        </w:rPr>
+      </w:pPr>
+    </w:p>
+    <w:p>
+      <w:pPr>
         <w:pStyle w:val="ListParagraph"/>
         <w:numPr>
           <w:ilvl w:val="0"/>
@@ -1430,6 +1699,7 @@
           <w:sz w:val="32"/>
           <w:szCs w:val="32"/>
         </w:rPr>
+        <w:lastRenderedPageBreak/>
         <w:t>Initial class diagram of supermarket management system</w:t>
       </w:r>
     </w:p>
@@ -1477,7 +1747,7 @@
                     </pic:cNvPicPr>
                   </pic:nvPicPr>
                   <pic:blipFill>
-                    <a:blip r:embed="rId6" cstate="print"/>
+                    <a:blip r:embed="rId8" cstate="print"/>
                     <a:srcRect/>
                     <a:stretch>
                       <a:fillRect/>
@@ -1556,6 +1826,28 @@
           <w:szCs w:val="32"/>
         </w:rPr>
       </w:pPr>
+    </w:p>
+    <w:p>
+      <w:pPr>
+        <w:pStyle w:val="ListParagraph"/>
+        <w:ind w:left="630"/>
+        <w:rPr>
+          <w:rFonts w:ascii="Arial" w:hAnsi="Arial" w:cs="Arial"/>
+          <w:sz w:val="32"/>
+          <w:szCs w:val="32"/>
+        </w:rPr>
+      </w:pPr>
+    </w:p>
+    <w:p>
+      <w:pPr>
+        <w:pStyle w:val="ListParagraph"/>
+        <w:ind w:left="630"/>
+        <w:rPr>
+          <w:rFonts w:ascii="Arial" w:hAnsi="Arial" w:cs="Arial"/>
+          <w:sz w:val="32"/>
+          <w:szCs w:val="32"/>
+        </w:rPr>
+      </w:pPr>
       <w:r>
         <w:rPr>
           <w:rFonts w:ascii="Arial" w:hAnsi="Arial" w:cs="Arial"/>
@@ -1581,7 +1873,7 @@
                     </pic:cNvPicPr>
                   </pic:nvPicPr>
                   <pic:blipFill>
-                    <a:blip r:embed="rId7" cstate="print"/>
+                    <a:blip r:embed="rId9" cstate="print"/>
                     <a:srcRect/>
                     <a:stretch>
                       <a:fillRect/>
@@ -1676,40 +1968,34 @@
           <w:szCs w:val="28"/>
         </w:rPr>
       </w:pPr>
-    </w:p>
-    <w:p>
-      <w:pPr>
-        <w:pStyle w:val="ListParagraph"/>
-        <w:ind w:left="1350"/>
-        <w:rPr>
-          <w:rFonts w:ascii="Arial" w:hAnsi="Arial" w:cs="Arial"/>
+      <w:r>
+        <w:rPr>
+          <w:rFonts w:ascii="Arial" w:hAnsi="Arial" w:cs="Arial"/>
+          <w:noProof/>
           <w:sz w:val="28"/>
           <w:szCs w:val="28"/>
         </w:rPr>
-      </w:pPr>
-    </w:p>
-    <w:p>
-      <w:pPr>
-        <w:pStyle w:val="ListParagraph"/>
-        <w:ind w:left="630"/>
-        <w:rPr>
-          <w:rFonts w:ascii="Arial" w:hAnsi="Arial" w:cs="Arial"/>
-          <w:sz w:val="36"/>
-          <w:szCs w:val="36"/>
-        </w:rPr>
-      </w:pPr>
-      <w:r>
-        <w:rPr>
-          <w:rFonts w:ascii="Arial" w:hAnsi="Arial" w:cs="Arial"/>
-          <w:noProof/>
-          <w:sz w:val="36"/>
-          <w:szCs w:val="36"/>
-        </w:rPr>
         <w:drawing>
-          <wp:inline distT="0" distB="0" distL="0" distR="0">
-            <wp:extent cx="5779770" cy="2870325"/>
+          <wp:anchor distT="0" distB="0" distL="114300" distR="114300" simplePos="0" relativeHeight="251662336" behindDoc="1" locked="0" layoutInCell="1" allowOverlap="1">
+            <wp:simplePos x="0" y="0"/>
+            <wp:positionH relativeFrom="column">
+              <wp:posOffset>323850</wp:posOffset>
+            </wp:positionH>
+            <wp:positionV relativeFrom="paragraph">
+              <wp:posOffset>222885</wp:posOffset>
+            </wp:positionV>
+            <wp:extent cx="5947410" cy="2644140"/>
             <wp:effectExtent l="19050" t="0" r="0" b="0"/>
-            <wp:docPr id="4" name="Picture 4"/>
+            <wp:wrapTight wrapText="bothSides">
+              <wp:wrapPolygon edited="0">
+                <wp:start x="-69" y="0"/>
+                <wp:lineTo x="-69" y="21476"/>
+                <wp:lineTo x="21586" y="21476"/>
+                <wp:lineTo x="21586" y="0"/>
+                <wp:lineTo x="-69" y="0"/>
+              </wp:wrapPolygon>
+            </wp:wrapTight>
+            <wp:docPr id="5" name="Picture 1"/>
             <wp:cNvGraphicFramePr>
               <a:graphicFrameLocks xmlns:a="http://schemas.openxmlformats.org/drawingml/2006/main" noChangeAspect="1"/>
             </wp:cNvGraphicFramePr>
@@ -1717,13 +2003,13 @@
               <a:graphicData uri="http://schemas.openxmlformats.org/drawingml/2006/picture">
                 <pic:pic xmlns:pic="http://schemas.openxmlformats.org/drawingml/2006/picture">
                   <pic:nvPicPr>
-                    <pic:cNvPr id="0" name="Picture 4"/>
+                    <pic:cNvPr id="0" name="Picture 1"/>
                     <pic:cNvPicPr>
                       <a:picLocks noChangeAspect="1" noChangeArrowheads="1"/>
                     </pic:cNvPicPr>
                   </pic:nvPicPr>
                   <pic:blipFill>
-                    <a:blip r:embed="rId8" cstate="print"/>
+                    <a:blip r:embed="rId10" cstate="print"/>
                     <a:srcRect/>
                     <a:stretch>
                       <a:fillRect/>
@@ -1732,109 +2018,7 @@
                   <pic:spPr bwMode="auto">
                     <a:xfrm>
                       <a:off x="0" y="0"/>
-                      <a:ext cx="5785152" cy="2872998"/>
-                    </a:xfrm>
-                    <a:prstGeom prst="rect">
-                      <a:avLst/>
-                    </a:prstGeom>
-                    <a:noFill/>
-                    <a:ln w="9525">
-                      <a:noFill/>
-                      <a:miter lim="800000"/>
-                      <a:headEnd/>
-                      <a:tailEnd/>
-                    </a:ln>
-                  </pic:spPr>
-                </pic:pic>
-              </a:graphicData>
-            </a:graphic>
-          </wp:inline>
-        </w:drawing>
-      </w:r>
-    </w:p>
-    <w:p>
-      <w:pPr>
-        <w:pStyle w:val="ListParagraph"/>
-        <w:numPr>
-          <w:ilvl w:val="0"/>
-          <w:numId w:val="2"/>
-        </w:numPr>
-        <w:rPr>
-          <w:rFonts w:ascii="Arial" w:hAnsi="Arial" w:cs="Arial"/>
-          <w:sz w:val="32"/>
-          <w:szCs w:val="32"/>
-        </w:rPr>
-      </w:pPr>
-      <w:r>
-        <w:rPr>
-          <w:rFonts w:ascii="Arial" w:hAnsi="Arial" w:cs="Arial"/>
-          <w:sz w:val="32"/>
-          <w:szCs w:val="32"/>
-        </w:rPr>
-        <w:t>Registration page</w:t>
-      </w:r>
-    </w:p>
-    <w:p>
-      <w:pPr>
-        <w:pStyle w:val="ListParagraph"/>
-        <w:ind w:left="1350"/>
-        <w:rPr>
-          <w:rFonts w:ascii="Arial" w:hAnsi="Arial" w:cs="Arial"/>
-          <w:sz w:val="32"/>
-          <w:szCs w:val="32"/>
-        </w:rPr>
-      </w:pPr>
-      <w:r>
-        <w:rPr>
-          <w:rFonts w:ascii="Arial" w:hAnsi="Arial" w:cs="Arial"/>
-          <w:noProof/>
-          <w:sz w:val="32"/>
-          <w:szCs w:val="32"/>
-        </w:rPr>
-        <w:drawing>
-          <wp:anchor distT="0" distB="0" distL="114300" distR="114300" simplePos="0" relativeHeight="251658240" behindDoc="1" locked="0" layoutInCell="1" allowOverlap="1">
-            <wp:simplePos x="0" y="0"/>
-            <wp:positionH relativeFrom="column">
-              <wp:posOffset>864870</wp:posOffset>
-            </wp:positionH>
-            <wp:positionV relativeFrom="paragraph">
-              <wp:posOffset>194945</wp:posOffset>
-            </wp:positionV>
-            <wp:extent cx="4232910" cy="3543300"/>
-            <wp:effectExtent l="19050" t="0" r="0" b="0"/>
-            <wp:wrapTight wrapText="bothSides">
-              <wp:wrapPolygon edited="0">
-                <wp:start x="-97" y="0"/>
-                <wp:lineTo x="-97" y="21484"/>
-                <wp:lineTo x="21581" y="21484"/>
-                <wp:lineTo x="21581" y="0"/>
-                <wp:lineTo x="-97" y="0"/>
-              </wp:wrapPolygon>
-            </wp:wrapTight>
-            <wp:docPr id="7" name="Picture 7"/>
-            <wp:cNvGraphicFramePr>
-              <a:graphicFrameLocks xmlns:a="http://schemas.openxmlformats.org/drawingml/2006/main" noChangeAspect="1"/>
-            </wp:cNvGraphicFramePr>
-            <a:graphic xmlns:a="http://schemas.openxmlformats.org/drawingml/2006/main">
-              <a:graphicData uri="http://schemas.openxmlformats.org/drawingml/2006/picture">
-                <pic:pic xmlns:pic="http://schemas.openxmlformats.org/drawingml/2006/picture">
-                  <pic:nvPicPr>
-                    <pic:cNvPr id="0" name="Picture 7"/>
-                    <pic:cNvPicPr>
-                      <a:picLocks noChangeAspect="1" noChangeArrowheads="1"/>
-                    </pic:cNvPicPr>
-                  </pic:nvPicPr>
-                  <pic:blipFill>
-                    <a:blip r:embed="rId9" cstate="print"/>
-                    <a:srcRect/>
-                    <a:stretch>
-                      <a:fillRect/>
-                    </a:stretch>
-                  </pic:blipFill>
-                  <pic:spPr bwMode="auto">
-                    <a:xfrm>
-                      <a:off x="0" y="0"/>
-                      <a:ext cx="4232910" cy="3543300"/>
+                      <a:ext cx="5947410" cy="2644140"/>
                     </a:xfrm>
                     <a:prstGeom prst="rect">
                       <a:avLst/>
@@ -1856,20 +2040,25 @@
     </w:p>
     <w:p>
       <w:pPr>
-        <w:rPr>
-          <w:rFonts w:ascii="Arial" w:hAnsi="Arial" w:cs="Arial"/>
-          <w:sz w:val="32"/>
-          <w:szCs w:val="32"/>
-        </w:rPr>
-      </w:pPr>
-      <w:r>
-        <w:rPr>
-          <w:rFonts w:ascii="Arial" w:hAnsi="Arial" w:cs="Arial"/>
-          <w:sz w:val="32"/>
-          <w:szCs w:val="32"/>
-        </w:rPr>
-        <w:br w:type="page"/>
-      </w:r>
+        <w:pStyle w:val="ListParagraph"/>
+        <w:ind w:left="1350"/>
+        <w:rPr>
+          <w:rFonts w:ascii="Arial" w:hAnsi="Arial" w:cs="Arial"/>
+          <w:sz w:val="28"/>
+          <w:szCs w:val="28"/>
+        </w:rPr>
+      </w:pPr>
+    </w:p>
+    <w:p>
+      <w:pPr>
+        <w:pStyle w:val="ListParagraph"/>
+        <w:ind w:left="630"/>
+        <w:rPr>
+          <w:rFonts w:ascii="Arial" w:hAnsi="Arial" w:cs="Arial"/>
+          <w:sz w:val="36"/>
+          <w:szCs w:val="36"/>
+        </w:rPr>
+      </w:pPr>
     </w:p>
     <w:p>
       <w:pPr>
@@ -1890,20 +2079,463 @@
           <w:sz w:val="32"/>
           <w:szCs w:val="32"/>
         </w:rPr>
+        <w:t>Product page</w:t>
+      </w:r>
+    </w:p>
+    <w:p>
+      <w:pPr>
+        <w:pStyle w:val="ListParagraph"/>
+        <w:ind w:left="1350"/>
+        <w:rPr>
+          <w:rFonts w:ascii="Arial" w:hAnsi="Arial" w:cs="Arial"/>
+          <w:sz w:val="32"/>
+          <w:szCs w:val="32"/>
+        </w:rPr>
+      </w:pPr>
+      <w:r>
+        <w:rPr>
+          <w:rFonts w:ascii="Arial" w:hAnsi="Arial" w:cs="Arial"/>
+          <w:noProof/>
+          <w:sz w:val="32"/>
+          <w:szCs w:val="32"/>
+        </w:rPr>
+        <w:drawing>
+          <wp:anchor distT="0" distB="0" distL="114300" distR="114300" simplePos="0" relativeHeight="251660288" behindDoc="1" locked="0" layoutInCell="1" allowOverlap="1">
+            <wp:simplePos x="0" y="0"/>
+            <wp:positionH relativeFrom="column">
+              <wp:posOffset>483870</wp:posOffset>
+            </wp:positionH>
+            <wp:positionV relativeFrom="paragraph">
+              <wp:posOffset>182880</wp:posOffset>
+            </wp:positionV>
+            <wp:extent cx="5947410" cy="2667000"/>
+            <wp:effectExtent l="19050" t="0" r="0" b="0"/>
+            <wp:wrapTight wrapText="bothSides">
+              <wp:wrapPolygon edited="0">
+                <wp:start x="-69" y="0"/>
+                <wp:lineTo x="-69" y="21446"/>
+                <wp:lineTo x="21586" y="21446"/>
+                <wp:lineTo x="21586" y="0"/>
+                <wp:lineTo x="-69" y="0"/>
+              </wp:wrapPolygon>
+            </wp:wrapTight>
+            <wp:docPr id="6" name="Picture 4"/>
+            <wp:cNvGraphicFramePr>
+              <a:graphicFrameLocks xmlns:a="http://schemas.openxmlformats.org/drawingml/2006/main" noChangeAspect="1"/>
+            </wp:cNvGraphicFramePr>
+            <a:graphic xmlns:a="http://schemas.openxmlformats.org/drawingml/2006/main">
+              <a:graphicData uri="http://schemas.openxmlformats.org/drawingml/2006/picture">
+                <pic:pic xmlns:pic="http://schemas.openxmlformats.org/drawingml/2006/picture">
+                  <pic:nvPicPr>
+                    <pic:cNvPr id="0" name="Picture 4"/>
+                    <pic:cNvPicPr>
+                      <a:picLocks noChangeAspect="1" noChangeArrowheads="1"/>
+                    </pic:cNvPicPr>
+                  </pic:nvPicPr>
+                  <pic:blipFill>
+                    <a:blip r:embed="rId11" cstate="print"/>
+                    <a:srcRect/>
+                    <a:stretch>
+                      <a:fillRect/>
+                    </a:stretch>
+                  </pic:blipFill>
+                  <pic:spPr bwMode="auto">
+                    <a:xfrm>
+                      <a:off x="0" y="0"/>
+                      <a:ext cx="5947410" cy="2667000"/>
+                    </a:xfrm>
+                    <a:prstGeom prst="rect">
+                      <a:avLst/>
+                    </a:prstGeom>
+                    <a:noFill/>
+                    <a:ln w="9525">
+                      <a:noFill/>
+                      <a:miter lim="800000"/>
+                      <a:headEnd/>
+                      <a:tailEnd/>
+                    </a:ln>
+                  </pic:spPr>
+                </pic:pic>
+              </a:graphicData>
+            </a:graphic>
+          </wp:anchor>
+        </w:drawing>
+      </w:r>
+    </w:p>
+    <w:p>
+      <w:pPr>
+        <w:pStyle w:val="ListParagraph"/>
+        <w:numPr>
+          <w:ilvl w:val="0"/>
+          <w:numId w:val="2"/>
+        </w:numPr>
+        <w:rPr>
+          <w:rFonts w:ascii="Arial" w:hAnsi="Arial" w:cs="Arial"/>
+          <w:sz w:val="32"/>
+          <w:szCs w:val="32"/>
+        </w:rPr>
+      </w:pPr>
+    </w:p>
+    <w:p>
+      <w:pPr>
+        <w:pStyle w:val="ListParagraph"/>
+        <w:rPr>
+          <w:rFonts w:ascii="Arial" w:hAnsi="Arial" w:cs="Arial"/>
+          <w:sz w:val="32"/>
+          <w:szCs w:val="32"/>
+        </w:rPr>
+      </w:pPr>
+    </w:p>
+    <w:p>
+      <w:pPr>
+        <w:pStyle w:val="ListParagraph"/>
+        <w:numPr>
+          <w:ilvl w:val="0"/>
+          <w:numId w:val="2"/>
+        </w:numPr>
+        <w:rPr>
+          <w:rFonts w:ascii="Arial" w:hAnsi="Arial" w:cs="Arial"/>
+          <w:sz w:val="32"/>
+          <w:szCs w:val="32"/>
+        </w:rPr>
+      </w:pPr>
+    </w:p>
+    <w:p>
+      <w:pPr>
+        <w:pStyle w:val="ListParagraph"/>
+        <w:numPr>
+          <w:ilvl w:val="0"/>
+          <w:numId w:val="2"/>
+        </w:numPr>
+        <w:rPr>
+          <w:rFonts w:ascii="Arial" w:hAnsi="Arial" w:cs="Arial"/>
+          <w:sz w:val="32"/>
+          <w:szCs w:val="32"/>
+        </w:rPr>
+      </w:pPr>
+    </w:p>
+    <w:p>
+      <w:pPr>
+        <w:pStyle w:val="ListParagraph"/>
+        <w:numPr>
+          <w:ilvl w:val="0"/>
+          <w:numId w:val="2"/>
+        </w:numPr>
+        <w:rPr>
+          <w:rFonts w:ascii="Arial" w:hAnsi="Arial" w:cs="Arial"/>
+          <w:sz w:val="32"/>
+          <w:szCs w:val="32"/>
+        </w:rPr>
+      </w:pPr>
+    </w:p>
+    <w:p>
+      <w:pPr>
+        <w:pStyle w:val="ListParagraph"/>
+        <w:numPr>
+          <w:ilvl w:val="0"/>
+          <w:numId w:val="2"/>
+        </w:numPr>
+        <w:rPr>
+          <w:rFonts w:ascii="Arial" w:hAnsi="Arial" w:cs="Arial"/>
+          <w:sz w:val="32"/>
+          <w:szCs w:val="32"/>
+        </w:rPr>
+      </w:pPr>
+    </w:p>
+    <w:p>
+      <w:pPr>
+        <w:pStyle w:val="ListParagraph"/>
+        <w:numPr>
+          <w:ilvl w:val="0"/>
+          <w:numId w:val="2"/>
+        </w:numPr>
+        <w:rPr>
+          <w:rFonts w:ascii="Arial" w:hAnsi="Arial" w:cs="Arial"/>
+          <w:sz w:val="32"/>
+          <w:szCs w:val="32"/>
+        </w:rPr>
+      </w:pPr>
+    </w:p>
+    <w:p>
+      <w:pPr>
+        <w:pStyle w:val="ListParagraph"/>
+        <w:numPr>
+          <w:ilvl w:val="0"/>
+          <w:numId w:val="2"/>
+        </w:numPr>
+        <w:rPr>
+          <w:rFonts w:ascii="Arial" w:hAnsi="Arial" w:cs="Arial"/>
+          <w:sz w:val="32"/>
+          <w:szCs w:val="32"/>
+        </w:rPr>
+      </w:pPr>
+    </w:p>
+    <w:p>
+      <w:pPr>
+        <w:pStyle w:val="ListParagraph"/>
+        <w:numPr>
+          <w:ilvl w:val="0"/>
+          <w:numId w:val="2"/>
+        </w:numPr>
+        <w:rPr>
+          <w:rFonts w:ascii="Arial" w:hAnsi="Arial" w:cs="Arial"/>
+          <w:sz w:val="32"/>
+          <w:szCs w:val="32"/>
+        </w:rPr>
+      </w:pPr>
+    </w:p>
+    <w:p>
+      <w:pPr>
+        <w:pStyle w:val="ListParagraph"/>
+        <w:numPr>
+          <w:ilvl w:val="0"/>
+          <w:numId w:val="2"/>
+        </w:numPr>
+        <w:rPr>
+          <w:rFonts w:ascii="Arial" w:hAnsi="Arial" w:cs="Arial"/>
+          <w:sz w:val="32"/>
+          <w:szCs w:val="32"/>
+        </w:rPr>
+      </w:pPr>
+    </w:p>
+    <w:p>
+      <w:pPr>
+        <w:pStyle w:val="ListParagraph"/>
+        <w:ind w:left="1350"/>
+        <w:rPr>
+          <w:rFonts w:ascii="Arial" w:hAnsi="Arial" w:cs="Arial"/>
+          <w:sz w:val="32"/>
+          <w:szCs w:val="32"/>
+        </w:rPr>
+      </w:pPr>
+    </w:p>
+    <w:p>
+      <w:pPr>
+        <w:pStyle w:val="ListParagraph"/>
+        <w:ind w:left="1350"/>
+        <w:rPr>
+          <w:rFonts w:ascii="Arial" w:hAnsi="Arial" w:cs="Arial"/>
+          <w:sz w:val="32"/>
+          <w:szCs w:val="32"/>
+        </w:rPr>
+      </w:pPr>
+    </w:p>
+    <w:p>
+      <w:pPr>
+        <w:pStyle w:val="ListParagraph"/>
+        <w:ind w:left="1350"/>
+        <w:rPr>
+          <w:rFonts w:ascii="Arial" w:hAnsi="Arial" w:cs="Arial"/>
+          <w:sz w:val="32"/>
+          <w:szCs w:val="32"/>
+        </w:rPr>
+      </w:pPr>
+    </w:p>
+    <w:p>
+      <w:pPr>
+        <w:pStyle w:val="ListParagraph"/>
+        <w:numPr>
+          <w:ilvl w:val="0"/>
+          <w:numId w:val="2"/>
+        </w:numPr>
+        <w:rPr>
+          <w:rFonts w:ascii="Arial" w:hAnsi="Arial" w:cs="Arial"/>
+          <w:sz w:val="32"/>
+          <w:szCs w:val="32"/>
+        </w:rPr>
+      </w:pPr>
+      <w:r>
+        <w:rPr>
+          <w:rFonts w:ascii="Arial" w:hAnsi="Arial" w:cs="Arial"/>
+          <w:sz w:val="32"/>
+          <w:szCs w:val="32"/>
+        </w:rPr>
         <w:lastRenderedPageBreak/>
+        <w:t>Registration page</w:t>
+      </w:r>
+    </w:p>
+    <w:p>
+      <w:pPr>
+        <w:pStyle w:val="ListParagraph"/>
+        <w:ind w:left="1350"/>
+        <w:rPr>
+          <w:rFonts w:ascii="Arial" w:hAnsi="Arial" w:cs="Arial"/>
+          <w:sz w:val="32"/>
+          <w:szCs w:val="32"/>
+        </w:rPr>
+      </w:pPr>
+      <w:r>
+        <w:rPr>
+          <w:rFonts w:ascii="Arial" w:hAnsi="Arial" w:cs="Arial"/>
+          <w:noProof/>
+          <w:sz w:val="32"/>
+          <w:szCs w:val="32"/>
+        </w:rPr>
+        <w:drawing>
+          <wp:anchor distT="0" distB="0" distL="114300" distR="114300" simplePos="0" relativeHeight="251658240" behindDoc="1" locked="0" layoutInCell="1" allowOverlap="1">
+            <wp:simplePos x="0" y="0"/>
+            <wp:positionH relativeFrom="column">
+              <wp:posOffset>864870</wp:posOffset>
+            </wp:positionH>
+            <wp:positionV relativeFrom="paragraph">
+              <wp:posOffset>197485</wp:posOffset>
+            </wp:positionV>
+            <wp:extent cx="4156710" cy="3479165"/>
+            <wp:effectExtent l="19050" t="0" r="0" b="0"/>
+            <wp:wrapTight wrapText="bothSides">
+              <wp:wrapPolygon edited="0">
+                <wp:start x="-99" y="0"/>
+                <wp:lineTo x="-99" y="21525"/>
+                <wp:lineTo x="21580" y="21525"/>
+                <wp:lineTo x="21580" y="0"/>
+                <wp:lineTo x="-99" y="0"/>
+              </wp:wrapPolygon>
+            </wp:wrapTight>
+            <wp:docPr id="7" name="Picture 7"/>
+            <wp:cNvGraphicFramePr>
+              <a:graphicFrameLocks xmlns:a="http://schemas.openxmlformats.org/drawingml/2006/main" noChangeAspect="1"/>
+            </wp:cNvGraphicFramePr>
+            <a:graphic xmlns:a="http://schemas.openxmlformats.org/drawingml/2006/main">
+              <a:graphicData uri="http://schemas.openxmlformats.org/drawingml/2006/picture">
+                <pic:pic xmlns:pic="http://schemas.openxmlformats.org/drawingml/2006/picture">
+                  <pic:nvPicPr>
+                    <pic:cNvPr id="0" name="Picture 7"/>
+                    <pic:cNvPicPr>
+                      <a:picLocks noChangeAspect="1" noChangeArrowheads="1"/>
+                    </pic:cNvPicPr>
+                  </pic:nvPicPr>
+                  <pic:blipFill>
+                    <a:blip r:embed="rId12" cstate="print"/>
+                    <a:srcRect/>
+                    <a:stretch>
+                      <a:fillRect/>
+                    </a:stretch>
+                  </pic:blipFill>
+                  <pic:spPr bwMode="auto">
+                    <a:xfrm>
+                      <a:off x="0" y="0"/>
+                      <a:ext cx="4156710" cy="3479165"/>
+                    </a:xfrm>
+                    <a:prstGeom prst="rect">
+                      <a:avLst/>
+                    </a:prstGeom>
+                    <a:noFill/>
+                    <a:ln w="9525">
+                      <a:noFill/>
+                      <a:miter lim="800000"/>
+                      <a:headEnd/>
+                      <a:tailEnd/>
+                    </a:ln>
+                  </pic:spPr>
+                </pic:pic>
+              </a:graphicData>
+            </a:graphic>
+          </wp:anchor>
+        </w:drawing>
+      </w:r>
+    </w:p>
+    <w:p>
+      <w:pPr>
+        <w:rPr>
+          <w:rFonts w:ascii="Arial" w:hAnsi="Arial" w:cs="Arial"/>
+          <w:sz w:val="32"/>
+          <w:szCs w:val="32"/>
+        </w:rPr>
+      </w:pPr>
+    </w:p>
+    <w:p>
+      <w:pPr>
+        <w:rPr>
+          <w:rFonts w:ascii="Arial" w:hAnsi="Arial" w:cs="Arial"/>
+          <w:sz w:val="32"/>
+          <w:szCs w:val="32"/>
+        </w:rPr>
+      </w:pPr>
+    </w:p>
+    <w:p>
+      <w:pPr>
+        <w:rPr>
+          <w:rFonts w:ascii="Arial" w:hAnsi="Arial" w:cs="Arial"/>
+          <w:sz w:val="32"/>
+          <w:szCs w:val="32"/>
+        </w:rPr>
+      </w:pPr>
+    </w:p>
+    <w:p>
+      <w:pPr>
+        <w:rPr>
+          <w:rFonts w:ascii="Arial" w:hAnsi="Arial" w:cs="Arial"/>
+          <w:sz w:val="32"/>
+          <w:szCs w:val="32"/>
+        </w:rPr>
+      </w:pPr>
+    </w:p>
+    <w:p>
+      <w:pPr>
+        <w:rPr>
+          <w:rFonts w:ascii="Arial" w:hAnsi="Arial" w:cs="Arial"/>
+          <w:sz w:val="32"/>
+          <w:szCs w:val="32"/>
+        </w:rPr>
+      </w:pPr>
+    </w:p>
+    <w:p>
+      <w:pPr>
+        <w:rPr>
+          <w:rFonts w:ascii="Arial" w:hAnsi="Arial" w:cs="Arial"/>
+          <w:sz w:val="32"/>
+          <w:szCs w:val="32"/>
+        </w:rPr>
+      </w:pPr>
+    </w:p>
+    <w:p>
+      <w:pPr>
+        <w:rPr>
+          <w:rFonts w:ascii="Arial" w:hAnsi="Arial" w:cs="Arial"/>
+          <w:sz w:val="32"/>
+          <w:szCs w:val="32"/>
+        </w:rPr>
+      </w:pPr>
+    </w:p>
+    <w:p>
+      <w:pPr>
+        <w:rPr>
+          <w:rFonts w:ascii="Arial" w:hAnsi="Arial" w:cs="Arial"/>
+          <w:sz w:val="32"/>
+          <w:szCs w:val="32"/>
+        </w:rPr>
+      </w:pPr>
+    </w:p>
+    <w:p>
+      <w:pPr>
+        <w:rPr>
+          <w:rFonts w:ascii="Arial" w:hAnsi="Arial" w:cs="Arial"/>
+          <w:sz w:val="32"/>
+          <w:szCs w:val="32"/>
+        </w:rPr>
+      </w:pPr>
+    </w:p>
+    <w:p>
+      <w:pPr>
+        <w:pStyle w:val="ListParagraph"/>
+        <w:numPr>
+          <w:ilvl w:val="0"/>
+          <w:numId w:val="2"/>
+        </w:numPr>
+        <w:rPr>
+          <w:rFonts w:ascii="Arial" w:hAnsi="Arial" w:cs="Arial"/>
+          <w:sz w:val="32"/>
+          <w:szCs w:val="32"/>
+        </w:rPr>
+      </w:pPr>
+      <w:r>
+        <w:rPr>
+          <w:rFonts w:ascii="Arial" w:hAnsi="Arial" w:cs="Arial"/>
+          <w:sz w:val="32"/>
+          <w:szCs w:val="32"/>
+        </w:rPr>
         <w:t>Login page</w:t>
       </w:r>
-    </w:p>
-    <w:p>
-      <w:pPr>
-        <w:pStyle w:val="ListParagraph"/>
-        <w:ind w:left="1350"/>
-        <w:rPr>
-          <w:rFonts w:ascii="Arial" w:hAnsi="Arial" w:cs="Arial"/>
-          <w:sz w:val="32"/>
-          <w:szCs w:val="32"/>
-        </w:rPr>
-      </w:pPr>
     </w:p>
     <w:p>
       <w:pPr>
@@ -1929,7 +2561,7 @@
               <wp:posOffset>293370</wp:posOffset>
             </wp:positionH>
             <wp:positionV relativeFrom="paragraph">
-              <wp:posOffset>271780</wp:posOffset>
+              <wp:posOffset>225425</wp:posOffset>
             </wp:positionV>
             <wp:extent cx="5947410" cy="2392680"/>
             <wp:effectExtent l="19050" t="0" r="0" b="0"/>
@@ -1948,7 +2580,7 @@
                     </pic:cNvPicPr>
                   </pic:nvPicPr>
                   <pic:blipFill>
-                    <a:blip r:embed="rId10" cstate="print"/>
+                    <a:blip r:embed="rId13" cstate="print"/>
                     <a:srcRect/>
                     <a:stretch>
                       <a:fillRect/>
@@ -2024,6 +2656,151 @@
     <w:p>
       <w:pPr>
         <w:pStyle w:val="ListParagraph"/>
+        <w:numPr>
+          <w:ilvl w:val="0"/>
+          <w:numId w:val="2"/>
+        </w:numPr>
+        <w:rPr>
+          <w:rFonts w:ascii="Arial" w:hAnsi="Arial" w:cs="Arial"/>
+          <w:sz w:val="32"/>
+          <w:szCs w:val="32"/>
+        </w:rPr>
+      </w:pPr>
+      <w:r>
+        <w:rPr>
+          <w:rFonts w:ascii="Arial" w:hAnsi="Arial" w:cs="Arial"/>
+          <w:noProof/>
+          <w:sz w:val="32"/>
+          <w:szCs w:val="32"/>
+        </w:rPr>
+        <w:drawing>
+          <wp:anchor distT="0" distB="0" distL="114300" distR="114300" simplePos="0" relativeHeight="251661312" behindDoc="1" locked="0" layoutInCell="1" allowOverlap="1">
+            <wp:simplePos x="0" y="0"/>
+            <wp:positionH relativeFrom="column">
+              <wp:posOffset>377190</wp:posOffset>
+            </wp:positionH>
+            <wp:positionV relativeFrom="paragraph">
+              <wp:posOffset>365760</wp:posOffset>
+            </wp:positionV>
+            <wp:extent cx="5947410" cy="2186940"/>
+            <wp:effectExtent l="19050" t="0" r="0" b="0"/>
+            <wp:wrapTight wrapText="bothSides">
+              <wp:wrapPolygon edited="0">
+                <wp:start x="-69" y="0"/>
+                <wp:lineTo x="-69" y="21449"/>
+                <wp:lineTo x="21586" y="21449"/>
+                <wp:lineTo x="21586" y="0"/>
+                <wp:lineTo x="-69" y="0"/>
+              </wp:wrapPolygon>
+            </wp:wrapTight>
+            <wp:docPr id="8" name="Picture 7"/>
+            <wp:cNvGraphicFramePr>
+              <a:graphicFrameLocks xmlns:a="http://schemas.openxmlformats.org/drawingml/2006/main" noChangeAspect="1"/>
+            </wp:cNvGraphicFramePr>
+            <a:graphic xmlns:a="http://schemas.openxmlformats.org/drawingml/2006/main">
+              <a:graphicData uri="http://schemas.openxmlformats.org/drawingml/2006/picture">
+                <pic:pic xmlns:pic="http://schemas.openxmlformats.org/drawingml/2006/picture">
+                  <pic:nvPicPr>
+                    <pic:cNvPr id="0" name="Picture 7"/>
+                    <pic:cNvPicPr>
+                      <a:picLocks noChangeAspect="1" noChangeArrowheads="1"/>
+                    </pic:cNvPicPr>
+                  </pic:nvPicPr>
+                  <pic:blipFill>
+                    <a:blip r:embed="rId14" cstate="print"/>
+                    <a:srcRect/>
+                    <a:stretch>
+                      <a:fillRect/>
+                    </a:stretch>
+                  </pic:blipFill>
+                  <pic:spPr bwMode="auto">
+                    <a:xfrm>
+                      <a:off x="0" y="0"/>
+                      <a:ext cx="5947410" cy="2186940"/>
+                    </a:xfrm>
+                    <a:prstGeom prst="rect">
+                      <a:avLst/>
+                    </a:prstGeom>
+                    <a:noFill/>
+                    <a:ln w="9525">
+                      <a:noFill/>
+                      <a:miter lim="800000"/>
+                      <a:headEnd/>
+                      <a:tailEnd/>
+                    </a:ln>
+                  </pic:spPr>
+                </pic:pic>
+              </a:graphicData>
+            </a:graphic>
+          </wp:anchor>
+        </w:drawing>
+      </w:r>
+      <w:r>
+        <w:rPr>
+          <w:rFonts w:ascii="Arial" w:hAnsi="Arial" w:cs="Arial"/>
+          <w:sz w:val="32"/>
+          <w:szCs w:val="32"/>
+        </w:rPr>
+        <w:t>Contact page</w:t>
+      </w:r>
+    </w:p>
+    <w:p>
+      <w:pPr>
+        <w:pStyle w:val="ListParagraph"/>
+        <w:ind w:left="1350"/>
+        <w:rPr>
+          <w:rFonts w:ascii="Arial" w:hAnsi="Arial" w:cs="Arial"/>
+          <w:sz w:val="32"/>
+          <w:szCs w:val="32"/>
+        </w:rPr>
+      </w:pPr>
+    </w:p>
+    <w:p>
+      <w:pPr>
+        <w:ind w:left="990"/>
+        <w:rPr>
+          <w:rFonts w:ascii="Arial" w:hAnsi="Arial" w:cs="Arial"/>
+          <w:sz w:val="32"/>
+          <w:szCs w:val="32"/>
+        </w:rPr>
+      </w:pPr>
+    </w:p>
+    <w:p>
+      <w:pPr>
+        <w:pStyle w:val="ListParagraph"/>
+        <w:ind w:left="1350"/>
+        <w:rPr>
+          <w:rFonts w:ascii="Arial" w:hAnsi="Arial" w:cs="Arial"/>
+          <w:sz w:val="32"/>
+          <w:szCs w:val="32"/>
+        </w:rPr>
+      </w:pPr>
+    </w:p>
+    <w:p>
+      <w:pPr>
+        <w:pStyle w:val="ListParagraph"/>
+        <w:ind w:left="1350"/>
+        <w:rPr>
+          <w:rFonts w:ascii="Arial" w:hAnsi="Arial" w:cs="Arial"/>
+          <w:sz w:val="32"/>
+          <w:szCs w:val="32"/>
+        </w:rPr>
+      </w:pPr>
+    </w:p>
+    <w:p>
+      <w:pPr>
+        <w:pStyle w:val="ListParagraph"/>
+        <w:ind w:left="1350"/>
+        <w:rPr>
+          <w:rFonts w:ascii="Arial" w:hAnsi="Arial" w:cs="Arial"/>
+          <w:sz w:val="32"/>
+          <w:szCs w:val="32"/>
+        </w:rPr>
+      </w:pPr>
+    </w:p>
+    <w:p>
+      <w:pPr>
+        <w:pStyle w:val="ListParagraph"/>
         <w:ind w:left="1350"/>
         <w:rPr>
           <w:rFonts w:ascii="Arial" w:hAnsi="Arial" w:cs="Arial"/>
@@ -2051,6 +2828,56 @@
     </w:sectPr>
   </w:body>
 </w:document>
+</file>
+
+<file path=word/endnotes.xml><?xml version="1.0" encoding="utf-8"?>
+<w:endnotes xmlns:ve="http://schemas.openxmlformats.org/markup-compatibility/2006" xmlns:o="urn:schemas-microsoft-com:office:office" xmlns:r="http://schemas.openxmlformats.org/officeDocument/2006/relationships" xmlns:m="http://schemas.openxmlformats.org/officeDocument/2006/math" xmlns:v="urn:schemas-microsoft-com:vml" xmlns:wp="http://schemas.openxmlformats.org/drawingml/2006/wordprocessingDrawing" xmlns:w10="urn:schemas-microsoft-com:office:word" xmlns:w="http://schemas.openxmlformats.org/wordprocessingml/2006/main" xmlns:wne="http://schemas.microsoft.com/office/word/2006/wordml">
+  <w:endnote w:type="separator" w:id="-1">
+    <w:p>
+      <w:pPr>
+        <w:spacing w:after="0" w:line="240" w:lineRule="auto"/>
+      </w:pPr>
+      <w:r>
+        <w:separator/>
+      </w:r>
+    </w:p>
+  </w:endnote>
+  <w:endnote w:type="continuationSeparator" w:id="0">
+    <w:p>
+      <w:pPr>
+        <w:spacing w:after="0" w:line="240" w:lineRule="auto"/>
+      </w:pPr>
+      <w:r>
+        <w:continuationSeparator/>
+      </w:r>
+    </w:p>
+  </w:endnote>
+</w:endnotes>
+</file>
+
+<file path=word/footnotes.xml><?xml version="1.0" encoding="utf-8"?>
+<w:footnotes xmlns:ve="http://schemas.openxmlformats.org/markup-compatibility/2006" xmlns:o="urn:schemas-microsoft-com:office:office" xmlns:r="http://schemas.openxmlformats.org/officeDocument/2006/relationships" xmlns:m="http://schemas.openxmlformats.org/officeDocument/2006/math" xmlns:v="urn:schemas-microsoft-com:vml" xmlns:wp="http://schemas.openxmlformats.org/drawingml/2006/wordprocessingDrawing" xmlns:w10="urn:schemas-microsoft-com:office:word" xmlns:w="http://schemas.openxmlformats.org/wordprocessingml/2006/main" xmlns:wne="http://schemas.microsoft.com/office/word/2006/wordml">
+  <w:footnote w:type="separator" w:id="-1">
+    <w:p>
+      <w:pPr>
+        <w:spacing w:after="0" w:line="240" w:lineRule="auto"/>
+      </w:pPr>
+      <w:r>
+        <w:separator/>
+      </w:r>
+    </w:p>
+  </w:footnote>
+  <w:footnote w:type="continuationSeparator" w:id="0">
+    <w:p>
+      <w:pPr>
+        <w:spacing w:after="0" w:line="240" w:lineRule="auto"/>
+      </w:pPr>
+      <w:r>
+        <w:continuationSeparator/>
+      </w:r>
+    </w:p>
+  </w:footnote>
+</w:footnotes>
 </file>
 
 <file path=word/numbering.xml><?xml version="1.0" encoding="utf-8"?>
@@ -2147,7 +2974,7 @@
   <w:abstractNum w:abstractNumId="1">
     <w:nsid w:val="4DDE11EF"/>
     <w:multiLevelType w:val="hybridMultilevel"/>
-    <w:tmpl w:val="AEF2F488"/>
+    <w:tmpl w:val="8CB6BFDE"/>
     <w:lvl w:ilvl="0" w:tplc="04090001">
       <w:start w:val="1"/>
       <w:numFmt w:val="bullet"/>
@@ -2521,6 +3348,54 @@
       <w:sz w:val="16"/>
       <w:szCs w:val="16"/>
     </w:rPr>
+  </w:style>
+  <w:style w:type="paragraph" w:styleId="Header">
+    <w:name w:val="header"/>
+    <w:basedOn w:val="Normal"/>
+    <w:link w:val="HeaderChar"/>
+    <w:uiPriority w:val="99"/>
+    <w:semiHidden/>
+    <w:unhideWhenUsed/>
+    <w:rsid w:val="00610562"/>
+    <w:pPr>
+      <w:tabs>
+        <w:tab w:val="center" w:pos="4680"/>
+        <w:tab w:val="right" w:pos="9360"/>
+      </w:tabs>
+      <w:spacing w:after="0" w:line="240" w:lineRule="auto"/>
+    </w:pPr>
+  </w:style>
+  <w:style w:type="character" w:customStyle="1" w:styleId="HeaderChar">
+    <w:name w:val="Header Char"/>
+    <w:basedOn w:val="DefaultParagraphFont"/>
+    <w:link w:val="Header"/>
+    <w:uiPriority w:val="99"/>
+    <w:semiHidden/>
+    <w:rsid w:val="00610562"/>
+  </w:style>
+  <w:style w:type="paragraph" w:styleId="Footer">
+    <w:name w:val="footer"/>
+    <w:basedOn w:val="Normal"/>
+    <w:link w:val="FooterChar"/>
+    <w:uiPriority w:val="99"/>
+    <w:semiHidden/>
+    <w:unhideWhenUsed/>
+    <w:rsid w:val="00610562"/>
+    <w:pPr>
+      <w:tabs>
+        <w:tab w:val="center" w:pos="4680"/>
+        <w:tab w:val="right" w:pos="9360"/>
+      </w:tabs>
+      <w:spacing w:after="0" w:line="240" w:lineRule="auto"/>
+    </w:pPr>
+  </w:style>
+  <w:style w:type="character" w:customStyle="1" w:styleId="FooterChar">
+    <w:name w:val="Footer Char"/>
+    <w:basedOn w:val="DefaultParagraphFont"/>
+    <w:link w:val="Footer"/>
+    <w:uiPriority w:val="99"/>
+    <w:semiHidden/>
+    <w:rsid w:val="00610562"/>
   </w:style>
 </w:styles>
 </file>

--- a/Analysis/Analysisphase.docx
+++ b/Analysis/Analysisphase.docx
@@ -2820,6 +2820,485 @@
         </w:rPr>
       </w:pPr>
     </w:p>
+    <w:p/>
+    <w:p/>
+    <w:p/>
+    <w:p>
+      <w:pPr>
+        <w:pStyle w:val="ListParagraph"/>
+        <w:numPr>
+          <w:ilvl w:val="0"/>
+          <w:numId w:val="4"/>
+        </w:numPr>
+        <w:rPr>
+          <w:rFonts w:ascii="Georgia" w:hAnsi="Georgia" w:cs="Arial"/>
+          <w:sz w:val="32"/>
+          <w:szCs w:val="32"/>
+        </w:rPr>
+      </w:pPr>
+      <w:r>
+        <w:rPr>
+          <w:rFonts w:ascii="Georgia" w:hAnsi="Georgia" w:cs="Arial"/>
+          <w:sz w:val="32"/>
+          <w:szCs w:val="32"/>
+        </w:rPr>
+        <w:t>Class Diagram</w:t>
+      </w:r>
+    </w:p>
+    <w:p>
+      <w:pPr>
+        <w:pStyle w:val="ListParagraph"/>
+        <w:numPr>
+          <w:ilvl w:val="0"/>
+          <w:numId w:val="3"/>
+        </w:numPr>
+        <w:rPr>
+          <w:rFonts w:ascii="Georgia" w:hAnsi="Georgia" w:cs="Arial"/>
+          <w:sz w:val="32"/>
+          <w:szCs w:val="32"/>
+        </w:rPr>
+      </w:pPr>
+      <w:r>
+        <w:rPr>
+          <w:rFonts w:ascii="Georgia" w:hAnsi="Georgia" w:cs="Arial"/>
+          <w:sz w:val="32"/>
+          <w:szCs w:val="32"/>
+        </w:rPr>
+        <w:t>Initial class diagram of supermarket management system.</w:t>
+      </w:r>
+    </w:p>
+    <w:p>
+      <w:pPr>
+        <w:pStyle w:val="ListParagraph"/>
+        <w:ind w:left="630"/>
+        <w:rPr>
+          <w:rFonts w:ascii="Arial" w:hAnsi="Arial" w:cs="Arial"/>
+          <w:sz w:val="32"/>
+          <w:szCs w:val="32"/>
+        </w:rPr>
+      </w:pPr>
+    </w:p>
+    <w:p>
+      <w:pPr>
+        <w:pStyle w:val="ListParagraph"/>
+        <w:ind w:left="630"/>
+        <w:rPr>
+          <w:rFonts w:ascii="Arial" w:hAnsi="Arial" w:cs="Arial"/>
+          <w:sz w:val="32"/>
+          <w:szCs w:val="32"/>
+        </w:rPr>
+      </w:pPr>
+      <w:r>
+        <w:rPr>
+          <w:rFonts w:ascii="Arial" w:hAnsi="Arial" w:cs="Arial"/>
+          <w:noProof/>
+          <w:sz w:val="32"/>
+          <w:szCs w:val="32"/>
+        </w:rPr>
+        <w:drawing>
+          <wp:inline distT="0" distB="0" distL="0" distR="0">
+            <wp:extent cx="5943600" cy="3177822"/>
+            <wp:effectExtent l="19050" t="0" r="0" b="0"/>
+            <wp:docPr id="4" name="Picture 1" descr="E:\supermarket-management-system\Analysis\initialclass.jpg"/>
+            <wp:cNvGraphicFramePr>
+              <a:graphicFrameLocks xmlns:a="http://schemas.openxmlformats.org/drawingml/2006/main" noChangeAspect="1"/>
+            </wp:cNvGraphicFramePr>
+            <a:graphic xmlns:a="http://schemas.openxmlformats.org/drawingml/2006/main">
+              <a:graphicData uri="http://schemas.openxmlformats.org/drawingml/2006/picture">
+                <pic:pic xmlns:pic="http://schemas.openxmlformats.org/drawingml/2006/picture">
+                  <pic:nvPicPr>
+                    <pic:cNvPr id="0" name="Picture 1" descr="E:\supermarket-management-system\Analysis\initialclass.jpg"/>
+                    <pic:cNvPicPr>
+                      <a:picLocks noChangeAspect="1" noChangeArrowheads="1"/>
+                    </pic:cNvPicPr>
+                  </pic:nvPicPr>
+                  <pic:blipFill>
+                    <a:blip r:embed="rId8" cstate="print"/>
+                    <a:srcRect/>
+                    <a:stretch>
+                      <a:fillRect/>
+                    </a:stretch>
+                  </pic:blipFill>
+                  <pic:spPr bwMode="auto">
+                    <a:xfrm>
+                      <a:off x="0" y="0"/>
+                      <a:ext cx="5943600" cy="3177822"/>
+                    </a:xfrm>
+                    <a:prstGeom prst="rect">
+                      <a:avLst/>
+                    </a:prstGeom>
+                    <a:noFill/>
+                    <a:ln w="9525">
+                      <a:noFill/>
+                      <a:miter lim="800000"/>
+                      <a:headEnd/>
+                      <a:tailEnd/>
+                    </a:ln>
+                  </pic:spPr>
+                </pic:pic>
+              </a:graphicData>
+            </a:graphic>
+          </wp:inline>
+        </w:drawing>
+      </w:r>
+    </w:p>
+    <w:p>
+      <w:pPr>
+        <w:pStyle w:val="ListParagraph"/>
+        <w:numPr>
+          <w:ilvl w:val="0"/>
+          <w:numId w:val="3"/>
+        </w:numPr>
+        <w:rPr>
+          <w:rFonts w:ascii="Georgia" w:hAnsi="Georgia" w:cs="Arial"/>
+          <w:sz w:val="32"/>
+          <w:szCs w:val="32"/>
+        </w:rPr>
+      </w:pPr>
+      <w:r>
+        <w:rPr>
+          <w:rFonts w:ascii="Georgia" w:hAnsi="Georgia" w:cs="Arial"/>
+          <w:sz w:val="32"/>
+          <w:szCs w:val="32"/>
+        </w:rPr>
+        <w:lastRenderedPageBreak/>
+        <w:t>Final class diagram of supermarket management system.</w:t>
+      </w:r>
+    </w:p>
+    <w:p>
+      <w:pPr>
+        <w:rPr>
+          <w:rFonts w:ascii="Georgia" w:hAnsi="Georgia" w:cs="Arial"/>
+          <w:sz w:val="32"/>
+          <w:szCs w:val="32"/>
+        </w:rPr>
+      </w:pPr>
+    </w:p>
+    <w:p>
+      <w:pPr>
+        <w:rPr>
+          <w:rFonts w:ascii="Georgia" w:hAnsi="Georgia" w:cs="Arial"/>
+          <w:sz w:val="32"/>
+          <w:szCs w:val="32"/>
+        </w:rPr>
+      </w:pPr>
+    </w:p>
+    <w:p>
+      <w:pPr>
+        <w:rPr>
+          <w:rFonts w:ascii="Georgia" w:hAnsi="Georgia" w:cs="Arial"/>
+          <w:sz w:val="32"/>
+          <w:szCs w:val="32"/>
+        </w:rPr>
+      </w:pPr>
+    </w:p>
+    <w:p>
+      <w:pPr>
+        <w:rPr>
+          <w:rFonts w:ascii="Georgia" w:hAnsi="Georgia" w:cs="Arial"/>
+          <w:sz w:val="32"/>
+          <w:szCs w:val="32"/>
+        </w:rPr>
+      </w:pPr>
+    </w:p>
+    <w:p>
+      <w:pPr>
+        <w:rPr>
+          <w:rFonts w:ascii="Georgia" w:hAnsi="Georgia" w:cs="Arial"/>
+          <w:sz w:val="32"/>
+          <w:szCs w:val="32"/>
+        </w:rPr>
+      </w:pPr>
+    </w:p>
+    <w:p>
+      <w:pPr>
+        <w:rPr>
+          <w:rFonts w:ascii="Georgia" w:hAnsi="Georgia" w:cs="Arial"/>
+          <w:sz w:val="32"/>
+          <w:szCs w:val="32"/>
+        </w:rPr>
+      </w:pPr>
+    </w:p>
+    <w:p>
+      <w:pPr>
+        <w:rPr>
+          <w:rFonts w:ascii="Georgia" w:hAnsi="Georgia" w:cs="Arial"/>
+          <w:sz w:val="32"/>
+          <w:szCs w:val="32"/>
+        </w:rPr>
+      </w:pPr>
+    </w:p>
+    <w:p>
+      <w:pPr>
+        <w:rPr>
+          <w:rFonts w:ascii="Georgia" w:hAnsi="Georgia" w:cs="Arial"/>
+          <w:sz w:val="32"/>
+          <w:szCs w:val="32"/>
+        </w:rPr>
+      </w:pPr>
+    </w:p>
+    <w:p>
+      <w:pPr>
+        <w:rPr>
+          <w:rFonts w:ascii="Georgia" w:hAnsi="Georgia" w:cs="Arial"/>
+          <w:sz w:val="32"/>
+          <w:szCs w:val="32"/>
+        </w:rPr>
+      </w:pPr>
+    </w:p>
+    <w:p>
+      <w:pPr>
+        <w:rPr>
+          <w:rFonts w:ascii="Georgia" w:hAnsi="Georgia" w:cs="Arial"/>
+          <w:sz w:val="32"/>
+          <w:szCs w:val="32"/>
+        </w:rPr>
+      </w:pPr>
+    </w:p>
+    <w:p>
+      <w:pPr>
+        <w:rPr>
+          <w:rFonts w:ascii="Georgia" w:hAnsi="Georgia" w:cs="Arial"/>
+          <w:sz w:val="32"/>
+          <w:szCs w:val="32"/>
+        </w:rPr>
+      </w:pPr>
+    </w:p>
+    <w:p>
+      <w:pPr>
+        <w:rPr>
+          <w:rFonts w:ascii="Georgia" w:hAnsi="Georgia" w:cs="Arial"/>
+          <w:sz w:val="32"/>
+          <w:szCs w:val="32"/>
+        </w:rPr>
+      </w:pPr>
+    </w:p>
+    <w:p>
+      <w:pPr>
+        <w:rPr>
+          <w:rFonts w:ascii="Georgia" w:hAnsi="Georgia" w:cs="Arial"/>
+          <w:sz w:val="32"/>
+          <w:szCs w:val="32"/>
+        </w:rPr>
+      </w:pPr>
+    </w:p>
+    <w:p>
+      <w:pPr>
+        <w:rPr>
+          <w:rFonts w:ascii="Georgia" w:hAnsi="Georgia" w:cs="Arial"/>
+          <w:sz w:val="32"/>
+          <w:szCs w:val="32"/>
+        </w:rPr>
+      </w:pPr>
+    </w:p>
+    <w:p>
+      <w:pPr>
+        <w:rPr>
+          <w:rFonts w:ascii="Georgia" w:hAnsi="Georgia" w:cs="Arial"/>
+          <w:sz w:val="32"/>
+          <w:szCs w:val="32"/>
+        </w:rPr>
+      </w:pPr>
+    </w:p>
+    <w:p>
+      <w:pPr>
+        <w:rPr>
+          <w:rFonts w:ascii="Georgia" w:hAnsi="Georgia" w:cs="Arial"/>
+          <w:sz w:val="32"/>
+          <w:szCs w:val="32"/>
+        </w:rPr>
+      </w:pPr>
+    </w:p>
+    <w:p>
+      <w:pPr>
+        <w:rPr>
+          <w:rFonts w:ascii="Georgia" w:hAnsi="Georgia" w:cs="Arial"/>
+          <w:sz w:val="32"/>
+          <w:szCs w:val="32"/>
+        </w:rPr>
+      </w:pPr>
+    </w:p>
+    <w:p>
+      <w:pPr>
+        <w:rPr>
+          <w:rFonts w:ascii="Georgia" w:hAnsi="Georgia" w:cs="Arial"/>
+          <w:sz w:val="32"/>
+          <w:szCs w:val="32"/>
+        </w:rPr>
+      </w:pPr>
+    </w:p>
+    <w:p>
+      <w:pPr>
+        <w:rPr>
+          <w:rFonts w:ascii="Georgia" w:hAnsi="Georgia" w:cs="Arial"/>
+          <w:sz w:val="32"/>
+          <w:szCs w:val="32"/>
+        </w:rPr>
+      </w:pPr>
+    </w:p>
+    <w:p>
+      <w:pPr>
+        <w:pStyle w:val="ListParagraph"/>
+        <w:numPr>
+          <w:ilvl w:val="0"/>
+          <w:numId w:val="4"/>
+        </w:numPr>
+        <w:rPr>
+          <w:rFonts w:ascii="Georgia" w:hAnsi="Georgia" w:cs="Arial"/>
+          <w:sz w:val="32"/>
+          <w:szCs w:val="32"/>
+        </w:rPr>
+      </w:pPr>
+      <w:r>
+        <w:rPr>
+          <w:rFonts w:ascii="Georgia" w:hAnsi="Georgia" w:cs="Arial"/>
+          <w:sz w:val="32"/>
+          <w:szCs w:val="32"/>
+        </w:rPr>
+        <w:lastRenderedPageBreak/>
+        <w:t>Entity-Relationship Diagram</w:t>
+      </w:r>
+    </w:p>
+    <w:p>
+      <w:pPr>
+        <w:pStyle w:val="ListParagraph"/>
+        <w:numPr>
+          <w:ilvl w:val="0"/>
+          <w:numId w:val="3"/>
+        </w:numPr>
+        <w:rPr>
+          <w:rFonts w:ascii="Georgia" w:hAnsi="Georgia" w:cs="Arial"/>
+          <w:sz w:val="32"/>
+          <w:szCs w:val="32"/>
+        </w:rPr>
+      </w:pPr>
+      <w:r>
+        <w:rPr>
+          <w:rFonts w:ascii="Georgia" w:hAnsi="Georgia" w:cs="Arial"/>
+          <w:sz w:val="32"/>
+          <w:szCs w:val="32"/>
+        </w:rPr>
+        <w:t>ER-</w:t>
+      </w:r>
+      <w:r>
+        <w:rPr>
+          <w:rFonts w:ascii="Georgia" w:hAnsi="Georgia" w:cs="Arial"/>
+          <w:sz w:val="32"/>
+          <w:szCs w:val="32"/>
+        </w:rPr>
+        <w:t xml:space="preserve"> diagram of supermarket management system.</w:t>
+      </w:r>
+    </w:p>
+    <w:p>
+      <w:pPr>
+        <w:rPr>
+          <w:rFonts w:ascii="Georgia" w:hAnsi="Georgia" w:cs="Arial"/>
+          <w:sz w:val="32"/>
+          <w:szCs w:val="32"/>
+        </w:rPr>
+      </w:pPr>
+    </w:p>
+    <w:p>
+      <w:pPr>
+        <w:pStyle w:val="ListParagraph"/>
+        <w:ind w:left="630"/>
+        <w:rPr>
+          <w:rFonts w:ascii="Georgia" w:hAnsi="Georgia" w:cs="Arial"/>
+          <w:sz w:val="32"/>
+          <w:szCs w:val="32"/>
+        </w:rPr>
+      </w:pPr>
+      <w:r>
+        <w:rPr>
+          <w:rFonts w:ascii="Georgia" w:hAnsi="Georgia" w:cs="Arial"/>
+          <w:noProof/>
+          <w:sz w:val="32"/>
+          <w:szCs w:val="32"/>
+        </w:rPr>
+        <w:drawing>
+          <wp:anchor distT="0" distB="0" distL="114300" distR="114300" simplePos="0" relativeHeight="251664384" behindDoc="1" locked="0" layoutInCell="1" allowOverlap="1">
+            <wp:simplePos x="0" y="0"/>
+            <wp:positionH relativeFrom="column">
+              <wp:posOffset>-316230</wp:posOffset>
+            </wp:positionH>
+            <wp:positionV relativeFrom="paragraph">
+              <wp:posOffset>228600</wp:posOffset>
+            </wp:positionV>
+            <wp:extent cx="6861810" cy="2179320"/>
+            <wp:effectExtent l="19050" t="0" r="0" b="0"/>
+            <wp:wrapTight wrapText="bothSides">
+              <wp:wrapPolygon edited="0">
+                <wp:start x="-60" y="0"/>
+                <wp:lineTo x="-60" y="21336"/>
+                <wp:lineTo x="21588" y="21336"/>
+                <wp:lineTo x="21588" y="0"/>
+                <wp:lineTo x="-60" y="0"/>
+              </wp:wrapPolygon>
+            </wp:wrapTight>
+            <wp:docPr id="9" name="Picture 2" descr="E:\supermarket-management-system\Analysis\Entity Relationship Diagram1.jpg"/>
+            <wp:cNvGraphicFramePr>
+              <a:graphicFrameLocks xmlns:a="http://schemas.openxmlformats.org/drawingml/2006/main" noChangeAspect="1"/>
+            </wp:cNvGraphicFramePr>
+            <a:graphic xmlns:a="http://schemas.openxmlformats.org/drawingml/2006/main">
+              <a:graphicData uri="http://schemas.openxmlformats.org/drawingml/2006/picture">
+                <pic:pic xmlns:pic="http://schemas.openxmlformats.org/drawingml/2006/picture">
+                  <pic:nvPicPr>
+                    <pic:cNvPr id="0" name="Picture 2" descr="E:\supermarket-management-system\Analysis\Entity Relationship Diagram1.jpg"/>
+                    <pic:cNvPicPr>
+                      <a:picLocks noChangeAspect="1" noChangeArrowheads="1"/>
+                    </pic:cNvPicPr>
+                  </pic:nvPicPr>
+                  <pic:blipFill>
+                    <a:blip r:embed="rId15" cstate="print"/>
+                    <a:srcRect/>
+                    <a:stretch>
+                      <a:fillRect/>
+                    </a:stretch>
+                  </pic:blipFill>
+                  <pic:spPr bwMode="auto">
+                    <a:xfrm>
+                      <a:off x="0" y="0"/>
+                      <a:ext cx="6861810" cy="2179320"/>
+                    </a:xfrm>
+                    <a:prstGeom prst="rect">
+                      <a:avLst/>
+                    </a:prstGeom>
+                    <a:noFill/>
+                    <a:ln w="9525">
+                      <a:noFill/>
+                      <a:miter lim="800000"/>
+                      <a:headEnd/>
+                      <a:tailEnd/>
+                    </a:ln>
+                  </pic:spPr>
+                </pic:pic>
+              </a:graphicData>
+            </a:graphic>
+          </wp:anchor>
+        </w:drawing>
+      </w:r>
+    </w:p>
+    <w:p>
+      <w:pPr>
+        <w:pStyle w:val="ListParagraph"/>
+        <w:ind w:left="630"/>
+        <w:rPr>
+          <w:rFonts w:ascii="Georgia" w:hAnsi="Georgia" w:cs="Arial"/>
+          <w:sz w:val="32"/>
+          <w:szCs w:val="32"/>
+        </w:rPr>
+      </w:pPr>
+    </w:p>
+    <w:p>
+      <w:pPr>
+        <w:rPr>
+          <w:rFonts w:ascii="Georgia" w:hAnsi="Georgia" w:cs="Arial"/>
+          <w:sz w:val="32"/>
+          <w:szCs w:val="32"/>
+        </w:rPr>
+      </w:pPr>
+    </w:p>
+    <w:p/>
     <w:sectPr>
       <w:pgSz w:w="12240" w:h="15840"/>
       <w:pgMar w:top="1440" w:right="1440" w:bottom="1440" w:left="1440" w:header="720" w:footer="720" w:gutter="0"/>
@@ -2972,16 +3451,16 @@
     </w:lvl>
   </w:abstractNum>
   <w:abstractNum w:abstractNumId="1">
-    <w:nsid w:val="4DDE11EF"/>
+    <w:nsid w:val="3CC75283"/>
     <w:multiLevelType w:val="hybridMultilevel"/>
-    <w:tmpl w:val="8CB6BFDE"/>
+    <w:tmpl w:val="5FDE1F46"/>
     <w:lvl w:ilvl="0" w:tplc="04090001">
       <w:start w:val="1"/>
       <w:numFmt w:val="bullet"/>
       <w:lvlText w:val=""/>
       <w:lvlJc w:val="left"/>
       <w:pPr>
-        <w:ind w:left="1350" w:hanging="360"/>
+        <w:ind w:left="990" w:hanging="360"/>
       </w:pPr>
       <w:rPr>
         <w:rFonts w:ascii="Symbol" w:hAnsi="Symbol" w:hint="default"/>
@@ -2993,7 +3472,7 @@
       <w:lvlText w:val="o"/>
       <w:lvlJc w:val="left"/>
       <w:pPr>
-        <w:ind w:left="2070" w:hanging="360"/>
+        <w:ind w:left="1710" w:hanging="360"/>
       </w:pPr>
       <w:rPr>
         <w:rFonts w:ascii="Courier New" w:hAnsi="Courier New" w:cs="Courier New" w:hint="default"/>
@@ -3005,7 +3484,7 @@
       <w:lvlText w:val=""/>
       <w:lvlJc w:val="left"/>
       <w:pPr>
-        <w:ind w:left="2790" w:hanging="360"/>
+        <w:ind w:left="2430" w:hanging="360"/>
       </w:pPr>
       <w:rPr>
         <w:rFonts w:ascii="Wingdings" w:hAnsi="Wingdings" w:hint="default"/>
@@ -3017,7 +3496,7 @@
       <w:lvlText w:val=""/>
       <w:lvlJc w:val="left"/>
       <w:pPr>
-        <w:ind w:left="3510" w:hanging="360"/>
+        <w:ind w:left="3150" w:hanging="360"/>
       </w:pPr>
       <w:rPr>
         <w:rFonts w:ascii="Symbol" w:hAnsi="Symbol" w:hint="default"/>
@@ -3029,7 +3508,7 @@
       <w:lvlText w:val="o"/>
       <w:lvlJc w:val="left"/>
       <w:pPr>
-        <w:ind w:left="4230" w:hanging="360"/>
+        <w:ind w:left="3870" w:hanging="360"/>
       </w:pPr>
       <w:rPr>
         <w:rFonts w:ascii="Courier New" w:hAnsi="Courier New" w:cs="Courier New" w:hint="default"/>
@@ -3041,7 +3520,7 @@
       <w:lvlText w:val=""/>
       <w:lvlJc w:val="left"/>
       <w:pPr>
-        <w:ind w:left="4950" w:hanging="360"/>
+        <w:ind w:left="4590" w:hanging="360"/>
       </w:pPr>
       <w:rPr>
         <w:rFonts w:ascii="Wingdings" w:hAnsi="Wingdings" w:hint="default"/>
@@ -3053,7 +3532,7 @@
       <w:lvlText w:val=""/>
       <w:lvlJc w:val="left"/>
       <w:pPr>
-        <w:ind w:left="5670" w:hanging="360"/>
+        <w:ind w:left="5310" w:hanging="360"/>
       </w:pPr>
       <w:rPr>
         <w:rFonts w:ascii="Symbol" w:hAnsi="Symbol" w:hint="default"/>
@@ -3065,7 +3544,7 @@
       <w:lvlText w:val="o"/>
       <w:lvlJc w:val="left"/>
       <w:pPr>
-        <w:ind w:left="6390" w:hanging="360"/>
+        <w:ind w:left="6030" w:hanging="360"/>
       </w:pPr>
       <w:rPr>
         <w:rFonts w:ascii="Courier New" w:hAnsi="Courier New" w:cs="Courier New" w:hint="default"/>
@@ -3077,17 +3556,225 @@
       <w:lvlText w:val=""/>
       <w:lvlJc w:val="left"/>
       <w:pPr>
-        <w:ind w:left="7110" w:hanging="360"/>
+        <w:ind w:left="6750" w:hanging="360"/>
       </w:pPr>
       <w:rPr>
         <w:rFonts w:ascii="Wingdings" w:hAnsi="Wingdings" w:hint="default"/>
       </w:rPr>
+    </w:lvl>
+  </w:abstractNum>
+  <w:abstractNum w:abstractNumId="2">
+    <w:nsid w:val="4DDE11EF"/>
+    <w:multiLevelType w:val="hybridMultilevel"/>
+    <w:tmpl w:val="8CB6BFDE"/>
+    <w:lvl w:ilvl="0" w:tplc="04090001">
+      <w:start w:val="1"/>
+      <w:numFmt w:val="bullet"/>
+      <w:lvlText w:val=""/>
+      <w:lvlJc w:val="left"/>
+      <w:pPr>
+        <w:ind w:left="1350" w:hanging="360"/>
+      </w:pPr>
+      <w:rPr>
+        <w:rFonts w:ascii="Symbol" w:hAnsi="Symbol" w:hint="default"/>
+      </w:rPr>
+    </w:lvl>
+    <w:lvl w:ilvl="1" w:tplc="04090003" w:tentative="1">
+      <w:start w:val="1"/>
+      <w:numFmt w:val="bullet"/>
+      <w:lvlText w:val="o"/>
+      <w:lvlJc w:val="left"/>
+      <w:pPr>
+        <w:ind w:left="2070" w:hanging="360"/>
+      </w:pPr>
+      <w:rPr>
+        <w:rFonts w:ascii="Courier New" w:hAnsi="Courier New" w:cs="Courier New" w:hint="default"/>
+      </w:rPr>
+    </w:lvl>
+    <w:lvl w:ilvl="2" w:tplc="04090005" w:tentative="1">
+      <w:start w:val="1"/>
+      <w:numFmt w:val="bullet"/>
+      <w:lvlText w:val=""/>
+      <w:lvlJc w:val="left"/>
+      <w:pPr>
+        <w:ind w:left="2790" w:hanging="360"/>
+      </w:pPr>
+      <w:rPr>
+        <w:rFonts w:ascii="Wingdings" w:hAnsi="Wingdings" w:hint="default"/>
+      </w:rPr>
+    </w:lvl>
+    <w:lvl w:ilvl="3" w:tplc="04090001" w:tentative="1">
+      <w:start w:val="1"/>
+      <w:numFmt w:val="bullet"/>
+      <w:lvlText w:val=""/>
+      <w:lvlJc w:val="left"/>
+      <w:pPr>
+        <w:ind w:left="3510" w:hanging="360"/>
+      </w:pPr>
+      <w:rPr>
+        <w:rFonts w:ascii="Symbol" w:hAnsi="Symbol" w:hint="default"/>
+      </w:rPr>
+    </w:lvl>
+    <w:lvl w:ilvl="4" w:tplc="04090003" w:tentative="1">
+      <w:start w:val="1"/>
+      <w:numFmt w:val="bullet"/>
+      <w:lvlText w:val="o"/>
+      <w:lvlJc w:val="left"/>
+      <w:pPr>
+        <w:ind w:left="4230" w:hanging="360"/>
+      </w:pPr>
+      <w:rPr>
+        <w:rFonts w:ascii="Courier New" w:hAnsi="Courier New" w:cs="Courier New" w:hint="default"/>
+      </w:rPr>
+    </w:lvl>
+    <w:lvl w:ilvl="5" w:tplc="04090005" w:tentative="1">
+      <w:start w:val="1"/>
+      <w:numFmt w:val="bullet"/>
+      <w:lvlText w:val=""/>
+      <w:lvlJc w:val="left"/>
+      <w:pPr>
+        <w:ind w:left="4950" w:hanging="360"/>
+      </w:pPr>
+      <w:rPr>
+        <w:rFonts w:ascii="Wingdings" w:hAnsi="Wingdings" w:hint="default"/>
+      </w:rPr>
+    </w:lvl>
+    <w:lvl w:ilvl="6" w:tplc="04090001" w:tentative="1">
+      <w:start w:val="1"/>
+      <w:numFmt w:val="bullet"/>
+      <w:lvlText w:val=""/>
+      <w:lvlJc w:val="left"/>
+      <w:pPr>
+        <w:ind w:left="5670" w:hanging="360"/>
+      </w:pPr>
+      <w:rPr>
+        <w:rFonts w:ascii="Symbol" w:hAnsi="Symbol" w:hint="default"/>
+      </w:rPr>
+    </w:lvl>
+    <w:lvl w:ilvl="7" w:tplc="04090003" w:tentative="1">
+      <w:start w:val="1"/>
+      <w:numFmt w:val="bullet"/>
+      <w:lvlText w:val="o"/>
+      <w:lvlJc w:val="left"/>
+      <w:pPr>
+        <w:ind w:left="6390" w:hanging="360"/>
+      </w:pPr>
+      <w:rPr>
+        <w:rFonts w:ascii="Courier New" w:hAnsi="Courier New" w:cs="Courier New" w:hint="default"/>
+      </w:rPr>
+    </w:lvl>
+    <w:lvl w:ilvl="8" w:tplc="04090005" w:tentative="1">
+      <w:start w:val="1"/>
+      <w:numFmt w:val="bullet"/>
+      <w:lvlText w:val=""/>
+      <w:lvlJc w:val="left"/>
+      <w:pPr>
+        <w:ind w:left="7110" w:hanging="360"/>
+      </w:pPr>
+      <w:rPr>
+        <w:rFonts w:ascii="Wingdings" w:hAnsi="Wingdings" w:hint="default"/>
+      </w:rPr>
+    </w:lvl>
+  </w:abstractNum>
+  <w:abstractNum w:abstractNumId="3">
+    <w:nsid w:val="5021438B"/>
+    <w:multiLevelType w:val="hybridMultilevel"/>
+    <w:tmpl w:val="30A6A03A"/>
+    <w:lvl w:ilvl="0" w:tplc="27343D3A">
+      <w:start w:val="1"/>
+      <w:numFmt w:val="decimal"/>
+      <w:lvlText w:val="%1)"/>
+      <w:lvlJc w:val="left"/>
+      <w:pPr>
+        <w:ind w:left="1350" w:hanging="360"/>
+      </w:pPr>
+      <w:rPr>
+        <w:rFonts w:hint="default"/>
+      </w:rPr>
+    </w:lvl>
+    <w:lvl w:ilvl="1" w:tplc="04090019" w:tentative="1">
+      <w:start w:val="1"/>
+      <w:numFmt w:val="lowerLetter"/>
+      <w:lvlText w:val="%2."/>
+      <w:lvlJc w:val="left"/>
+      <w:pPr>
+        <w:ind w:left="2070" w:hanging="360"/>
+      </w:pPr>
+    </w:lvl>
+    <w:lvl w:ilvl="2" w:tplc="0409001B" w:tentative="1">
+      <w:start w:val="1"/>
+      <w:numFmt w:val="lowerRoman"/>
+      <w:lvlText w:val="%3."/>
+      <w:lvlJc w:val="right"/>
+      <w:pPr>
+        <w:ind w:left="2790" w:hanging="180"/>
+      </w:pPr>
+    </w:lvl>
+    <w:lvl w:ilvl="3" w:tplc="0409000F" w:tentative="1">
+      <w:start w:val="1"/>
+      <w:numFmt w:val="decimal"/>
+      <w:lvlText w:val="%4."/>
+      <w:lvlJc w:val="left"/>
+      <w:pPr>
+        <w:ind w:left="3510" w:hanging="360"/>
+      </w:pPr>
+    </w:lvl>
+    <w:lvl w:ilvl="4" w:tplc="04090019" w:tentative="1">
+      <w:start w:val="1"/>
+      <w:numFmt w:val="lowerLetter"/>
+      <w:lvlText w:val="%5."/>
+      <w:lvlJc w:val="left"/>
+      <w:pPr>
+        <w:ind w:left="4230" w:hanging="360"/>
+      </w:pPr>
+    </w:lvl>
+    <w:lvl w:ilvl="5" w:tplc="0409001B" w:tentative="1">
+      <w:start w:val="1"/>
+      <w:numFmt w:val="lowerRoman"/>
+      <w:lvlText w:val="%6."/>
+      <w:lvlJc w:val="right"/>
+      <w:pPr>
+        <w:ind w:left="4950" w:hanging="180"/>
+      </w:pPr>
+    </w:lvl>
+    <w:lvl w:ilvl="6" w:tplc="0409000F" w:tentative="1">
+      <w:start w:val="1"/>
+      <w:numFmt w:val="decimal"/>
+      <w:lvlText w:val="%7."/>
+      <w:lvlJc w:val="left"/>
+      <w:pPr>
+        <w:ind w:left="5670" w:hanging="360"/>
+      </w:pPr>
+    </w:lvl>
+    <w:lvl w:ilvl="7" w:tplc="04090019" w:tentative="1">
+      <w:start w:val="1"/>
+      <w:numFmt w:val="lowerLetter"/>
+      <w:lvlText w:val="%8."/>
+      <w:lvlJc w:val="left"/>
+      <w:pPr>
+        <w:ind w:left="6390" w:hanging="360"/>
+      </w:pPr>
+    </w:lvl>
+    <w:lvl w:ilvl="8" w:tplc="0409001B" w:tentative="1">
+      <w:start w:val="1"/>
+      <w:numFmt w:val="lowerRoman"/>
+      <w:lvlText w:val="%9."/>
+      <w:lvlJc w:val="right"/>
+      <w:pPr>
+        <w:ind w:left="7110" w:hanging="180"/>
+      </w:pPr>
     </w:lvl>
   </w:abstractNum>
   <w:num w:numId="1">
     <w:abstractNumId w:val="0"/>
   </w:num>
   <w:num w:numId="2">
+    <w:abstractNumId w:val="2"/>
+  </w:num>
+  <w:num w:numId="3">
+    <w:abstractNumId w:val="3"/>
+  </w:num>
+  <w:num w:numId="4">
     <w:abstractNumId w:val="1"/>
   </w:num>
 </w:numbering>

--- a/Analysis/Analysisphase.docx
+++ b/Analysis/Analysisphase.docx
@@ -336,59 +336,8 @@
           <w:sz w:val="30"/>
           <w:szCs w:val="30"/>
         </w:rPr>
-        <w:t xml:space="preserve">By: </w:t>
-      </w:r>
-      <w:proofErr w:type="spellStart"/>
-      <w:r>
-        <w:rPr>
-          <w:rFonts w:ascii="Arial" w:hAnsi="Arial" w:cs="Arial"/>
-          <w:b/>
-          <w:sz w:val="30"/>
-          <w:szCs w:val="30"/>
-        </w:rPr>
-        <w:t>Sadina</w:t>
-      </w:r>
-      <w:proofErr w:type="spellEnd"/>
-      <w:r>
-        <w:rPr>
-          <w:rFonts w:ascii="Arial" w:hAnsi="Arial" w:cs="Arial"/>
-          <w:b/>
-          <w:sz w:val="30"/>
-          <w:szCs w:val="30"/>
-        </w:rPr>
-        <w:t xml:space="preserve"> </w:t>
-      </w:r>
-      <w:proofErr w:type="spellStart"/>
-      <w:r>
-        <w:rPr>
-          <w:rFonts w:ascii="Arial" w:hAnsi="Arial" w:cs="Arial"/>
-          <w:b/>
-          <w:sz w:val="30"/>
-          <w:szCs w:val="30"/>
-        </w:rPr>
-        <w:t>jarga</w:t>
-      </w:r>
-      <w:proofErr w:type="spellEnd"/>
-      <w:r>
-        <w:rPr>
-          <w:rFonts w:ascii="Arial" w:hAnsi="Arial" w:cs="Arial"/>
-          <w:b/>
-          <w:sz w:val="30"/>
-          <w:szCs w:val="30"/>
-        </w:rPr>
-        <w:t xml:space="preserve"> </w:t>
-      </w:r>
-      <w:proofErr w:type="spellStart"/>
-      <w:r>
-        <w:rPr>
-          <w:rFonts w:ascii="Arial" w:hAnsi="Arial" w:cs="Arial"/>
-          <w:b/>
-          <w:sz w:val="30"/>
-          <w:szCs w:val="30"/>
-        </w:rPr>
-        <w:t>magar</w:t>
-      </w:r>
-      <w:proofErr w:type="spellEnd"/>
+        <w:t>By: Sadina jarga magar</w:t>
+      </w:r>
     </w:p>
     <w:p>
       <w:pPr>
@@ -588,6 +537,25 @@
         </w:rPr>
         <w:t xml:space="preserve"> of supermarket management system</w:t>
       </w:r>
+      <w:r>
+        <w:rPr>
+          <w:rFonts w:ascii="Arial" w:hAnsi="Arial" w:cs="Arial"/>
+          <w:sz w:val="32"/>
+          <w:szCs w:val="32"/>
+        </w:rPr>
+        <w:t>.</w:t>
+      </w:r>
+    </w:p>
+    <w:p>
+      <w:pPr>
+        <w:pStyle w:val="ListParagraph"/>
+        <w:ind w:left="630"/>
+        <w:rPr>
+          <w:rFonts w:ascii="Arial" w:hAnsi="Arial" w:cs="Arial"/>
+          <w:sz w:val="28"/>
+          <w:szCs w:val="28"/>
+        </w:rPr>
+      </w:pPr>
     </w:p>
     <w:tbl>
       <w:tblPr>
@@ -1537,6 +1505,80 @@
         </w:tc>
       </w:tr>
     </w:tbl>
+    <w:p>
+      <w:pPr>
+        <w:rPr>
+          <w:rFonts w:ascii="Arial" w:hAnsi="Arial" w:cs="Arial"/>
+          <w:sz w:val="28"/>
+          <w:szCs w:val="28"/>
+        </w:rPr>
+      </w:pPr>
+      <w:r>
+        <w:rPr>
+          <w:rFonts w:ascii="Arial" w:hAnsi="Arial" w:cs="Arial"/>
+          <w:sz w:val="28"/>
+          <w:szCs w:val="28"/>
+        </w:rPr>
+        <w:t>There are two types of requirements</w:t>
+      </w:r>
+      <w:r>
+        <w:rPr>
+          <w:rFonts w:ascii="Arial" w:hAnsi="Arial" w:cs="Arial"/>
+          <w:sz w:val="28"/>
+          <w:szCs w:val="28"/>
+        </w:rPr>
+        <w:t>: functional and non-functional.</w:t>
+      </w:r>
+      <w:r>
+        <w:rPr>
+          <w:rFonts w:ascii="Arial" w:hAnsi="Arial" w:cs="Arial"/>
+          <w:sz w:val="28"/>
+          <w:szCs w:val="28"/>
+        </w:rPr>
+        <w:t xml:space="preserve"> This has to be selected more carefully in order to ensure that the final outcomes of the project</w:t>
+      </w:r>
+      <w:r>
+        <w:rPr>
+          <w:rFonts w:ascii="Arial" w:hAnsi="Arial" w:cs="Arial"/>
+          <w:sz w:val="28"/>
+          <w:szCs w:val="28"/>
+        </w:rPr>
+        <w:t xml:space="preserve"> can make sense in the context.</w:t>
+      </w:r>
+    </w:p>
+    <w:p>
+      <w:pPr>
+        <w:pStyle w:val="ListParagraph"/>
+        <w:numPr>
+          <w:ilvl w:val="0"/>
+          <w:numId w:val="5"/>
+        </w:numPr>
+        <w:rPr>
+          <w:rFonts w:ascii="Arial" w:hAnsi="Arial" w:cs="Arial"/>
+          <w:b/>
+          <w:sz w:val="28"/>
+          <w:szCs w:val="28"/>
+        </w:rPr>
+      </w:pPr>
+      <w:r>
+        <w:rPr>
+          <w:rFonts w:ascii="Arial" w:hAnsi="Arial" w:cs="Arial"/>
+          <w:b/>
+          <w:sz w:val="28"/>
+          <w:szCs w:val="28"/>
+        </w:rPr>
+        <w:t xml:space="preserve">Functional </w:t>
+      </w:r>
+      <w:r>
+        <w:rPr>
+          <w:rFonts w:ascii="Arial" w:hAnsi="Arial" w:cs="Arial"/>
+          <w:b/>
+          <w:sz w:val="28"/>
+          <w:szCs w:val="28"/>
+        </w:rPr>
+        <w:t xml:space="preserve">requirements: </w:t>
+      </w:r>
+    </w:p>
     <w:p/>
     <w:p/>
     <w:p/>
@@ -1545,7 +1587,6 @@
     <w:p/>
     <w:p/>
     <w:p/>
-    <w:p/>
     <w:p>
       <w:pPr>
         <w:pStyle w:val="ListParagraph"/>
@@ -1565,7 +1606,6 @@
           <w:sz w:val="32"/>
           <w:szCs w:val="32"/>
         </w:rPr>
-        <w:lastRenderedPageBreak/>
         <w:t>Use-case diagram of supermarket management system</w:t>
       </w:r>
     </w:p>
@@ -1699,7 +1739,6 @@
           <w:sz w:val="32"/>
           <w:szCs w:val="32"/>
         </w:rPr>
-        <w:lastRenderedPageBreak/>
         <w:t>Initial class diagram of supermarket management system</w:t>
       </w:r>
     </w:p>
@@ -1855,6 +1894,7 @@
           <w:sz w:val="32"/>
           <w:szCs w:val="32"/>
         </w:rPr>
+        <w:lastRenderedPageBreak/>
         <w:drawing>
           <wp:inline distT="0" distB="0" distL="0" distR="0">
             <wp:extent cx="5943600" cy="2350750"/>
@@ -1921,7 +1961,6 @@
           <w:sz w:val="36"/>
           <w:szCs w:val="36"/>
         </w:rPr>
-        <w:lastRenderedPageBreak/>
         <w:t>UI design of online supermarket.</w:t>
       </w:r>
     </w:p>
@@ -2099,6 +2138,7 @@
           <w:sz w:val="32"/>
           <w:szCs w:val="32"/>
         </w:rPr>
+        <w:lastRenderedPageBreak/>
         <w:drawing>
           <wp:anchor distT="0" distB="0" distL="114300" distR="114300" simplePos="0" relativeHeight="251660288" behindDoc="1" locked="0" layoutInCell="1" allowOverlap="1">
             <wp:simplePos x="0" y="0"/>
@@ -2350,7 +2390,6 @@
           <w:sz w:val="32"/>
           <w:szCs w:val="32"/>
         </w:rPr>
-        <w:lastRenderedPageBreak/>
         <w:t>Registration page</w:t>
       </w:r>
     </w:p>
@@ -2534,6 +2573,7 @@
           <w:sz w:val="32"/>
           <w:szCs w:val="32"/>
         </w:rPr>
+        <w:lastRenderedPageBreak/>
         <w:t>Login page</w:t>
       </w:r>
     </w:p>
@@ -2864,6 +2904,7 @@
           <w:sz w:val="32"/>
           <w:szCs w:val="32"/>
         </w:rPr>
+        <w:lastRenderedPageBreak/>
         <w:t>Initial class diagram of supermarket management system.</w:t>
       </w:r>
     </w:p>
@@ -2961,7 +3002,6 @@
           <w:sz w:val="32"/>
           <w:szCs w:val="32"/>
         </w:rPr>
-        <w:lastRenderedPageBreak/>
         <w:t>Final class diagram of supermarket management system.</w:t>
       </w:r>
     </w:p>
@@ -3155,7 +3195,6 @@
           <w:sz w:val="32"/>
           <w:szCs w:val="32"/>
         </w:rPr>
-        <w:lastRenderedPageBreak/>
         <w:t>Entity-Relationship Diagram</w:t>
       </w:r>
     </w:p>
@@ -3362,6 +3401,119 @@
 <file path=word/numbering.xml><?xml version="1.0" encoding="utf-8"?>
 <w:numbering xmlns:ve="http://schemas.openxmlformats.org/markup-compatibility/2006" xmlns:o="urn:schemas-microsoft-com:office:office" xmlns:r="http://schemas.openxmlformats.org/officeDocument/2006/relationships" xmlns:m="http://schemas.openxmlformats.org/officeDocument/2006/math" xmlns:v="urn:schemas-microsoft-com:vml" xmlns:wp="http://schemas.openxmlformats.org/drawingml/2006/wordprocessingDrawing" xmlns:w10="urn:schemas-microsoft-com:office:word" xmlns:w="http://schemas.openxmlformats.org/wordprocessingml/2006/main" xmlns:wne="http://schemas.microsoft.com/office/word/2006/wordml">
   <w:abstractNum w:abstractNumId="0">
+    <w:nsid w:val="115C27ED"/>
+    <w:multiLevelType w:val="hybridMultilevel"/>
+    <w:tmpl w:val="B6FA4C4E"/>
+    <w:lvl w:ilvl="0" w:tplc="04090001">
+      <w:start w:val="1"/>
+      <w:numFmt w:val="bullet"/>
+      <w:lvlText w:val=""/>
+      <w:lvlJc w:val="left"/>
+      <w:pPr>
+        <w:ind w:left="720" w:hanging="360"/>
+      </w:pPr>
+      <w:rPr>
+        <w:rFonts w:ascii="Symbol" w:hAnsi="Symbol" w:hint="default"/>
+      </w:rPr>
+    </w:lvl>
+    <w:lvl w:ilvl="1" w:tplc="04090003" w:tentative="1">
+      <w:start w:val="1"/>
+      <w:numFmt w:val="bullet"/>
+      <w:lvlText w:val="o"/>
+      <w:lvlJc w:val="left"/>
+      <w:pPr>
+        <w:ind w:left="1440" w:hanging="360"/>
+      </w:pPr>
+      <w:rPr>
+        <w:rFonts w:ascii="Courier New" w:hAnsi="Courier New" w:cs="Courier New" w:hint="default"/>
+      </w:rPr>
+    </w:lvl>
+    <w:lvl w:ilvl="2" w:tplc="04090005" w:tentative="1">
+      <w:start w:val="1"/>
+      <w:numFmt w:val="bullet"/>
+      <w:lvlText w:val=""/>
+      <w:lvlJc w:val="left"/>
+      <w:pPr>
+        <w:ind w:left="2160" w:hanging="360"/>
+      </w:pPr>
+      <w:rPr>
+        <w:rFonts w:ascii="Wingdings" w:hAnsi="Wingdings" w:hint="default"/>
+      </w:rPr>
+    </w:lvl>
+    <w:lvl w:ilvl="3" w:tplc="04090001" w:tentative="1">
+      <w:start w:val="1"/>
+      <w:numFmt w:val="bullet"/>
+      <w:lvlText w:val=""/>
+      <w:lvlJc w:val="left"/>
+      <w:pPr>
+        <w:ind w:left="2880" w:hanging="360"/>
+      </w:pPr>
+      <w:rPr>
+        <w:rFonts w:ascii="Symbol" w:hAnsi="Symbol" w:hint="default"/>
+      </w:rPr>
+    </w:lvl>
+    <w:lvl w:ilvl="4" w:tplc="04090003" w:tentative="1">
+      <w:start w:val="1"/>
+      <w:numFmt w:val="bullet"/>
+      <w:lvlText w:val="o"/>
+      <w:lvlJc w:val="left"/>
+      <w:pPr>
+        <w:ind w:left="3600" w:hanging="360"/>
+      </w:pPr>
+      <w:rPr>
+        <w:rFonts w:ascii="Courier New" w:hAnsi="Courier New" w:cs="Courier New" w:hint="default"/>
+      </w:rPr>
+    </w:lvl>
+    <w:lvl w:ilvl="5" w:tplc="04090005" w:tentative="1">
+      <w:start w:val="1"/>
+      <w:numFmt w:val="bullet"/>
+      <w:lvlText w:val=""/>
+      <w:lvlJc w:val="left"/>
+      <w:pPr>
+        <w:ind w:left="4320" w:hanging="360"/>
+      </w:pPr>
+      <w:rPr>
+        <w:rFonts w:ascii="Wingdings" w:hAnsi="Wingdings" w:hint="default"/>
+      </w:rPr>
+    </w:lvl>
+    <w:lvl w:ilvl="6" w:tplc="04090001" w:tentative="1">
+      <w:start w:val="1"/>
+      <w:numFmt w:val="bullet"/>
+      <w:lvlText w:val=""/>
+      <w:lvlJc w:val="left"/>
+      <w:pPr>
+        <w:ind w:left="5040" w:hanging="360"/>
+      </w:pPr>
+      <w:rPr>
+        <w:rFonts w:ascii="Symbol" w:hAnsi="Symbol" w:hint="default"/>
+      </w:rPr>
+    </w:lvl>
+    <w:lvl w:ilvl="7" w:tplc="04090003" w:tentative="1">
+      <w:start w:val="1"/>
+      <w:numFmt w:val="bullet"/>
+      <w:lvlText w:val="o"/>
+      <w:lvlJc w:val="left"/>
+      <w:pPr>
+        <w:ind w:left="5760" w:hanging="360"/>
+      </w:pPr>
+      <w:rPr>
+        <w:rFonts w:ascii="Courier New" w:hAnsi="Courier New" w:cs="Courier New" w:hint="default"/>
+      </w:rPr>
+    </w:lvl>
+    <w:lvl w:ilvl="8" w:tplc="04090005" w:tentative="1">
+      <w:start w:val="1"/>
+      <w:numFmt w:val="bullet"/>
+      <w:lvlText w:val=""/>
+      <w:lvlJc w:val="left"/>
+      <w:pPr>
+        <w:ind w:left="6480" w:hanging="360"/>
+      </w:pPr>
+      <w:rPr>
+        <w:rFonts w:ascii="Wingdings" w:hAnsi="Wingdings" w:hint="default"/>
+      </w:rPr>
+    </w:lvl>
+  </w:abstractNum>
+  <w:abstractNum w:abstractNumId="1">
     <w:nsid w:val="39AA716F"/>
     <w:multiLevelType w:val="hybridMultilevel"/>
     <w:tmpl w:val="73B09026"/>
@@ -3450,7 +3602,7 @@
       </w:pPr>
     </w:lvl>
   </w:abstractNum>
-  <w:abstractNum w:abstractNumId="1">
+  <w:abstractNum w:abstractNumId="2">
     <w:nsid w:val="3CC75283"/>
     <w:multiLevelType w:val="hybridMultilevel"/>
     <w:tmpl w:val="5FDE1F46"/>
@@ -3563,7 +3715,7 @@
       </w:rPr>
     </w:lvl>
   </w:abstractNum>
-  <w:abstractNum w:abstractNumId="2">
+  <w:abstractNum w:abstractNumId="3">
     <w:nsid w:val="4DDE11EF"/>
     <w:multiLevelType w:val="hybridMultilevel"/>
     <w:tmpl w:val="8CB6BFDE"/>
@@ -3676,7 +3828,7 @@
       </w:rPr>
     </w:lvl>
   </w:abstractNum>
-  <w:abstractNum w:abstractNumId="3">
+  <w:abstractNum w:abstractNumId="4">
     <w:nsid w:val="5021438B"/>
     <w:multiLevelType w:val="hybridMultilevel"/>
     <w:tmpl w:val="30A6A03A"/>
@@ -3766,16 +3918,19 @@
     </w:lvl>
   </w:abstractNum>
   <w:num w:numId="1">
-    <w:abstractNumId w:val="0"/>
+    <w:abstractNumId w:val="1"/>
   </w:num>
   <w:num w:numId="2">
+    <w:abstractNumId w:val="3"/>
+  </w:num>
+  <w:num w:numId="3">
+    <w:abstractNumId w:val="4"/>
+  </w:num>
+  <w:num w:numId="4">
     <w:abstractNumId w:val="2"/>
   </w:num>
-  <w:num w:numId="3">
-    <w:abstractNumId w:val="3"/>
-  </w:num>
-  <w:num w:numId="4">
-    <w:abstractNumId w:val="1"/>
+  <w:num w:numId="5">
+    <w:abstractNumId w:val="0"/>
   </w:num>
 </w:numbering>
 </file>
